--- a/pdf/Cover Letter UTSHAB KUMAR GHOSH.docx
+++ b/pdf/Cover Letter UTSHAB KUMAR GHOSH.docx
@@ -1117,7 +1117,73 @@
           <w:sz w:val="24"/>
           <w:szCs w:val="24"/>
         </w:rPr>
-        <w:t>Data Analyst</w:t>
+        <w:t xml:space="preserve">Data Analyst </w:t>
+      </w:r>
+      <w:r>
+        <w:rPr>
+          <w:rFonts w:ascii="Poppins" w:hAnsi="Poppins" w:cs="Poppins"/>
+          <w:sz w:val="24"/>
+          <w:szCs w:val="24"/>
+        </w:rPr>
+        <w:t xml:space="preserve">role at </w:t>
+      </w:r>
+      <w:proofErr w:type="spellStart"/>
+      <w:r>
+        <w:rPr>
+          <w:rFonts w:ascii="Poppins" w:hAnsi="Poppins" w:cs="Poppins"/>
+          <w:i/>
+          <w:iCs/>
+          <w:sz w:val="24"/>
+          <w:szCs w:val="24"/>
+        </w:rPr>
+        <w:t>Softnice</w:t>
+      </w:r>
+      <w:proofErr w:type="spellEnd"/>
+      <w:r>
+        <w:rPr>
+          <w:rFonts w:ascii="Poppins" w:hAnsi="Poppins" w:cs="Poppins"/>
+          <w:i/>
+          <w:iCs/>
+          <w:sz w:val="24"/>
+          <w:szCs w:val="24"/>
+        </w:rPr>
+        <w:t xml:space="preserve"> Inc.</w:t>
+      </w:r>
+      <w:r>
+        <w:rPr>
+          <w:rFonts w:ascii="Poppins" w:hAnsi="Poppins" w:cs="Poppins"/>
+          <w:sz w:val="24"/>
+          <w:szCs w:val="24"/>
+        </w:rPr>
+        <w:t xml:space="preserve"> After reviewing the job description, it's clear that you're looking for a candidate who is familiar with the responsibilities associated with the role, and can perform them confidently.</w:t>
+      </w:r>
+    </w:p>
+    <w:p>
+      <w:pPr>
+        <w:jc w:val="both"/>
+        <w:rPr>
+          <w:rFonts w:ascii="Poppins" w:hAnsi="Poppins" w:cs="Poppins"/>
+          <w:sz w:val="24"/>
+          <w:szCs w:val="24"/>
+        </w:rPr>
+      </w:pPr>
+    </w:p>
+    <w:p>
+      <w:pPr>
+        <w:jc w:val="both"/>
+        <w:rPr>
+          <w:rFonts w:ascii="Poppins" w:hAnsi="Poppins" w:cs="Poppins"/>
+          <w:sz w:val="24"/>
+          <w:szCs w:val="24"/>
+        </w:rPr>
+      </w:pPr>
+      <w:r>
+        <w:rPr>
+          <w:rFonts w:ascii="Poppins" w:hAnsi="Poppins" w:cs="Poppins"/>
+          <w:sz w:val="24"/>
+          <w:szCs w:val="24"/>
+        </w:rPr>
+        <w:t xml:space="preserve">I have completed my </w:t>
       </w:r>
       <w:r>
         <w:rPr>
@@ -1127,17 +1193,8 @@
           <w:sz w:val="24"/>
           <w:szCs w:val="24"/>
         </w:rPr>
-        <w:t xml:space="preserve"> </w:t>
-      </w:r>
-      <w:r>
-        <w:rPr>
-          <w:rFonts w:ascii="Poppins" w:hAnsi="Poppins" w:cs="Poppins"/>
-          <w:sz w:val="24"/>
-          <w:szCs w:val="24"/>
-        </w:rPr>
-        <w:t xml:space="preserve">role at </w:t>
-      </w:r>
-      <w:proofErr w:type="spellStart"/>
+        <w:t xml:space="preserve">B.Sc. in </w:t>
+      </w:r>
       <w:r>
         <w:rPr>
           <w:rFonts w:ascii="Poppins" w:hAnsi="Poppins" w:cs="Poppins"/>
@@ -1146,9 +1203,17 @@
           <w:sz w:val="24"/>
           <w:szCs w:val="24"/>
         </w:rPr>
-        <w:t>Softnice</w:t>
-      </w:r>
-      <w:proofErr w:type="spellEnd"/>
+        <w:t>Computer Science &amp; Engineering</w:t>
+      </w:r>
+      <w:r>
+        <w:rPr>
+          <w:rFonts w:ascii="Poppins" w:hAnsi="Poppins" w:cs="Poppins"/>
+          <w:sz w:val="24"/>
+          <w:szCs w:val="24"/>
+        </w:rPr>
+        <w:t xml:space="preserve"> at </w:t>
+      </w:r>
+      <w:proofErr w:type="spellStart"/>
       <w:r>
         <w:rPr>
           <w:rFonts w:ascii="Poppins" w:hAnsi="Poppins" w:cs="Poppins"/>
@@ -1157,62 +1222,9 @@
           <w:sz w:val="24"/>
           <w:szCs w:val="24"/>
         </w:rPr>
-        <w:t xml:space="preserve"> Inc.</w:t>
-      </w:r>
-      <w:r>
-        <w:rPr>
-          <w:rFonts w:ascii="Poppins" w:hAnsi="Poppins" w:cs="Poppins"/>
-          <w:sz w:val="24"/>
-          <w:szCs w:val="24"/>
-        </w:rPr>
-        <w:t xml:space="preserve"> </w:t>
-      </w:r>
-      <w:r>
-        <w:rPr>
-          <w:rFonts w:ascii="Poppins" w:hAnsi="Poppins" w:cs="Poppins"/>
-          <w:sz w:val="24"/>
-          <w:szCs w:val="24"/>
-        </w:rPr>
-        <w:t>After reviewing the job description, it's clear that you're looking for a candidate who is familiar with the responsibilities associated with the role, and can perform them confidently.</w:t>
-      </w:r>
-    </w:p>
-    <w:p>
-      <w:pPr>
-        <w:jc w:val="both"/>
-        <w:rPr>
-          <w:rFonts w:ascii="Poppins" w:hAnsi="Poppins" w:cs="Poppins"/>
-          <w:sz w:val="24"/>
-          <w:szCs w:val="24"/>
-        </w:rPr>
-      </w:pPr>
-    </w:p>
-    <w:p>
-      <w:pPr>
-        <w:jc w:val="both"/>
-        <w:rPr>
-          <w:rFonts w:ascii="Poppins" w:hAnsi="Poppins" w:cs="Poppins"/>
-          <w:sz w:val="24"/>
-          <w:szCs w:val="24"/>
-        </w:rPr>
-      </w:pPr>
-      <w:r>
-        <w:rPr>
-          <w:rFonts w:ascii="Poppins" w:hAnsi="Poppins" w:cs="Poppins"/>
-          <w:sz w:val="24"/>
-          <w:szCs w:val="24"/>
-        </w:rPr>
-        <w:t xml:space="preserve">I have completed my </w:t>
-      </w:r>
-      <w:r>
-        <w:rPr>
-          <w:rFonts w:ascii="Poppins" w:hAnsi="Poppins" w:cs="Poppins"/>
-          <w:b/>
-          <w:bCs/>
-          <w:sz w:val="24"/>
-          <w:szCs w:val="24"/>
-        </w:rPr>
-        <w:t xml:space="preserve">B.Sc. in </w:t>
-      </w:r>
+        <w:t>Rajshahi</w:t>
+      </w:r>
+      <w:proofErr w:type="spellEnd"/>
       <w:r>
         <w:rPr>
           <w:rFonts w:ascii="Poppins" w:hAnsi="Poppins" w:cs="Poppins"/>
@@ -1221,44 +1233,6 @@
           <w:sz w:val="24"/>
           <w:szCs w:val="24"/>
         </w:rPr>
-        <w:t>Computer Science &amp; Engineering</w:t>
-      </w:r>
-      <w:r>
-        <w:rPr>
-          <w:rFonts w:ascii="Poppins" w:hAnsi="Poppins" w:cs="Poppins"/>
-          <w:sz w:val="24"/>
-          <w:szCs w:val="24"/>
-        </w:rPr>
-        <w:t xml:space="preserve"> </w:t>
-      </w:r>
-      <w:r>
-        <w:rPr>
-          <w:rFonts w:ascii="Poppins" w:hAnsi="Poppins" w:cs="Poppins"/>
-          <w:sz w:val="24"/>
-          <w:szCs w:val="24"/>
-        </w:rPr>
-        <w:t xml:space="preserve">at </w:t>
-      </w:r>
-      <w:proofErr w:type="spellStart"/>
-      <w:r>
-        <w:rPr>
-          <w:rFonts w:ascii="Poppins" w:hAnsi="Poppins" w:cs="Poppins"/>
-          <w:i/>
-          <w:iCs/>
-          <w:sz w:val="24"/>
-          <w:szCs w:val="24"/>
-        </w:rPr>
-        <w:t>Rajshahi</w:t>
-      </w:r>
-      <w:proofErr w:type="spellEnd"/>
-      <w:r>
-        <w:rPr>
-          <w:rFonts w:ascii="Poppins" w:hAnsi="Poppins" w:cs="Poppins"/>
-          <w:i/>
-          <w:iCs/>
-          <w:sz w:val="24"/>
-          <w:szCs w:val="24"/>
-        </w:rPr>
         <w:t xml:space="preserve"> University of Engineering &amp; Technology</w:t>
       </w:r>
       <w:r>
@@ -1267,15 +1241,7 @@
           <w:sz w:val="24"/>
           <w:szCs w:val="24"/>
         </w:rPr>
-        <w:t xml:space="preserve"> </w:t>
-      </w:r>
-      <w:r>
-        <w:rPr>
-          <w:rFonts w:ascii="Poppins" w:hAnsi="Poppins" w:cs="Poppins"/>
-          <w:sz w:val="24"/>
-          <w:szCs w:val="24"/>
-        </w:rPr>
-        <w:t xml:space="preserve">with a </w:t>
+        <w:t xml:space="preserve"> with a </w:t>
       </w:r>
       <w:r>
         <w:rPr>
@@ -1735,15 +1701,7 @@
           <w:sz w:val="24"/>
           <w:szCs w:val="24"/>
         </w:rPr>
-        <w:t>I would describe myself as someone who has some soft skills like</w:t>
-      </w:r>
-      <w:r>
-        <w:rPr>
-          <w:rFonts w:ascii="Poppins" w:hAnsi="Poppins" w:cs="Poppins"/>
-          <w:sz w:val="24"/>
-          <w:szCs w:val="24"/>
-        </w:rPr>
-        <w:t xml:space="preserve"> </w:t>
+        <w:t xml:space="preserve">I would describe myself as someone who has some soft skills like </w:t>
       </w:r>
       <w:r>
         <w:rPr>
@@ -1797,15 +1755,7 @@
           <w:sz w:val="24"/>
           <w:szCs w:val="24"/>
         </w:rPr>
-        <w:t>.</w:t>
-      </w:r>
-      <w:r>
-        <w:rPr>
-          <w:rFonts w:ascii="Poppins" w:hAnsi="Poppins" w:cs="Poppins"/>
-          <w:sz w:val="24"/>
-          <w:szCs w:val="24"/>
-        </w:rPr>
-        <w:t xml:space="preserve"> Combined with my experience, I believe that I can make a valuable contribution to your organization. I see the position of </w:t>
+        <w:t xml:space="preserve">. Combined with my experience, I believe that I can make a valuable contribution to your organization. I see the position of </w:t>
       </w:r>
       <w:r>
         <w:rPr>
@@ -1821,31 +1771,7 @@
           <w:sz w:val="24"/>
           <w:szCs w:val="24"/>
         </w:rPr>
-        <w:t xml:space="preserve"> </w:t>
-      </w:r>
-      <w:r>
-        <w:rPr>
-          <w:rFonts w:ascii="Poppins" w:hAnsi="Poppins" w:cs="Poppins"/>
-          <w:sz w:val="24"/>
-          <w:szCs w:val="24"/>
-        </w:rPr>
-        <w:t xml:space="preserve">as the perfect next step in my career. In </w:t>
-      </w:r>
-      <w:r>
-        <w:rPr>
-          <w:rFonts w:ascii="Poppins" w:hAnsi="Poppins" w:cs="Poppins"/>
-          <w:sz w:val="24"/>
-          <w:szCs w:val="24"/>
-        </w:rPr>
-        <w:t>this position,</w:t>
-      </w:r>
-      <w:r>
-        <w:rPr>
-          <w:rFonts w:ascii="Poppins" w:hAnsi="Poppins" w:cs="Poppins"/>
-          <w:sz w:val="24"/>
-          <w:szCs w:val="24"/>
-        </w:rPr>
-        <w:t xml:space="preserve"> I expect to be able to develop myself further as a professional.</w:t>
+        <w:t xml:space="preserve"> as the perfect next step in my career. In this position, I expect to be able to develop myself further as a professional.</w:t>
       </w:r>
     </w:p>
     <w:p>
@@ -1911,7 +1837,23 @@
           <w:sz w:val="24"/>
           <w:szCs w:val="24"/>
         </w:rPr>
-        <w:t xml:space="preserve">during a personal meeting. You can reach me either by phone via </w:t>
+        <w:t xml:space="preserve">during a personal meeting. You can reach me either by phone </w:t>
+      </w:r>
+      <w:r>
+        <w:rPr>
+          <w:rFonts w:ascii="Poppins" w:hAnsi="Poppins" w:cs="Poppins"/>
+          <w:sz w:val="24"/>
+          <w:szCs w:val="24"/>
+        </w:rPr>
+        <w:t xml:space="preserve">at </w:t>
+      </w:r>
+      <w:r>
+        <w:rPr>
+          <w:rFonts w:ascii="Poppins" w:hAnsi="Poppins" w:cs="Poppins"/>
+          <w:sz w:val="24"/>
+          <w:szCs w:val="24"/>
+        </w:rPr>
+        <w:t xml:space="preserve"> </w:t>
       </w:r>
       <w:r>
         <w:rPr>
@@ -1937,7 +1879,15 @@
           <w:sz w:val="24"/>
           <w:szCs w:val="24"/>
         </w:rPr>
-        <w:t xml:space="preserve">or by email via </w:t>
+        <w:t xml:space="preserve">or by email </w:t>
+      </w:r>
+      <w:r>
+        <w:rPr>
+          <w:rFonts w:ascii="Poppins" w:hAnsi="Poppins" w:cs="Poppins"/>
+          <w:sz w:val="24"/>
+          <w:szCs w:val="24"/>
+        </w:rPr>
+        <w:t xml:space="preserve">at </w:t>
       </w:r>
       <w:r>
         <w:rPr>
@@ -2071,28 +2021,28 @@
         <v:path o:extrusionok="f" gradientshapeok="t" o:connecttype="rect"/>
         <o:lock v:ext="edit" aspectratio="t"/>
       </v:shapetype>
-      <v:shape id="_x0000_i3627" type="#_x0000_t75" style="width:22.15pt;height:19pt;visibility:visible;mso-wrap-style:square" o:bullet="t">
+      <v:shape id="_x0000_i1102" type="#_x0000_t75" style="width:22.15pt;height:19.4pt;visibility:visible;mso-wrap-style:square" o:bullet="t">
         <v:imagedata r:id="rId1" o:title=""/>
       </v:shape>
     </w:pict>
   </w:numPicBullet>
   <w:numPicBullet w:numPicBulletId="1">
     <w:pict>
-      <v:shape id="_x0000_i3628" type="#_x0000_t75" style="width:20.55pt;height:13.45pt;visibility:visible;mso-wrap-style:square" o:bullet="t">
+      <v:shape id="_x0000_i1103" type="#_x0000_t75" style="width:20.3pt;height:13.85pt;visibility:visible;mso-wrap-style:square" o:bullet="t">
         <v:imagedata r:id="rId2" o:title=""/>
       </v:shape>
     </w:pict>
   </w:numPicBullet>
   <w:numPicBullet w:numPicBulletId="2">
     <w:pict>
-      <v:shape id="_x0000_i3629" type="#_x0000_t75" style="width:14.25pt;height:20.55pt;visibility:visible;mso-wrap-style:square" o:bullet="t">
+      <v:shape id="_x0000_i1104" type="#_x0000_t75" style="width:13.85pt;height:20.3pt;visibility:visible;mso-wrap-style:square" o:bullet="t">
         <v:imagedata r:id="rId3" o:title=""/>
       </v:shape>
     </w:pict>
   </w:numPicBullet>
   <w:numPicBullet w:numPicBulletId="3">
     <w:pict>
-      <v:shape id="_x0000_i3630" type="#_x0000_t75" style="width:10.3pt;height:19.8pt;visibility:visible;mso-wrap-style:square" o:bullet="t">
+      <v:shape id="_x0000_i1105" type="#_x0000_t75" style="width:10.15pt;height:19.4pt;visibility:visible;mso-wrap-style:square" o:bullet="t">
         <v:imagedata r:id="rId4" o:title=""/>
       </v:shape>
     </w:pict>
@@ -3528,6 +3478,7 @@
   <w:style w:type="character" w:default="1" w:styleId="DefaultParagraphFont">
     <w:name w:val="Default Paragraph Font"/>
     <w:uiPriority w:val="1"/>
+    <w:semiHidden/>
     <w:unhideWhenUsed/>
   </w:style>
   <w:style w:type="table" w:default="1" w:styleId="TableNormal">

--- a/pdf/Cover Letter UTSHAB KUMAR GHOSH.docx
+++ b/pdf/Cover Letter UTSHAB KUMAR GHOSH.docx
@@ -280,16 +280,8 @@
                               <w:rPr>
                                 <w:color w:val="F2F2F2" w:themeColor="background1" w:themeShade="F2"/>
                               </w:rPr>
-                              <w:t>linkedin.com/in/</w:t>
+                              <w:t>linkedin.com/in/utshabkg</w:t>
                             </w:r>
-                            <w:proofErr w:type="spellStart"/>
-                            <w:r>
-                              <w:rPr>
-                                <w:color w:val="F2F2F2" w:themeColor="background1" w:themeShade="F2"/>
-                              </w:rPr>
-                              <w:t>utshabkg</w:t>
-                            </w:r>
-                            <w:proofErr w:type="spellEnd"/>
                             <w:r>
                               <w:rPr>
                                 <w:color w:val="F2F2F2" w:themeColor="background1" w:themeShade="F2"/>
@@ -396,16 +388,8 @@
                               <w:rPr>
                                 <w:color w:val="F2F2F2" w:themeColor="background1" w:themeShade="F2"/>
                               </w:rPr>
-                              <w:t xml:space="preserve">Dhaka, </w:t>
+                              <w:t>Dhaka, Bangldesh</w:t>
                             </w:r>
-                            <w:proofErr w:type="spellStart"/>
-                            <w:r>
-                              <w:rPr>
-                                <w:color w:val="F2F2F2" w:themeColor="background1" w:themeShade="F2"/>
-                              </w:rPr>
-                              <w:t>Bangldesh</w:t>
-                            </w:r>
-                            <w:proofErr w:type="spellEnd"/>
                           </w:p>
                         </w:txbxContent>
                       </wps:txbx>
@@ -669,16 +653,8 @@
                         <w:rPr>
                           <w:color w:val="F2F2F2" w:themeColor="background1" w:themeShade="F2"/>
                         </w:rPr>
-                        <w:t>linkedin.com/in/</w:t>
+                        <w:t>linkedin.com/in/utshabkg</w:t>
                       </w:r>
-                      <w:proofErr w:type="spellStart"/>
-                      <w:r>
-                        <w:rPr>
-                          <w:color w:val="F2F2F2" w:themeColor="background1" w:themeShade="F2"/>
-                        </w:rPr>
-                        <w:t>utshabkg</w:t>
-                      </w:r>
-                      <w:proofErr w:type="spellEnd"/>
                       <w:r>
                         <w:rPr>
                           <w:color w:val="F2F2F2" w:themeColor="background1" w:themeShade="F2"/>
@@ -785,16 +761,8 @@
                         <w:rPr>
                           <w:color w:val="F2F2F2" w:themeColor="background1" w:themeShade="F2"/>
                         </w:rPr>
-                        <w:t xml:space="preserve">Dhaka, </w:t>
+                        <w:t>Dhaka, Bangldesh</w:t>
                       </w:r>
-                      <w:proofErr w:type="spellStart"/>
-                      <w:r>
-                        <w:rPr>
-                          <w:color w:val="F2F2F2" w:themeColor="background1" w:themeShade="F2"/>
-                        </w:rPr>
-                        <w:t>Bangldesh</w:t>
-                      </w:r>
-                      <w:proofErr w:type="spellEnd"/>
                     </w:p>
                   </w:txbxContent>
                 </v:textbox>
@@ -1037,23 +1005,21 @@
           <w:rFonts w:ascii="Poppins" w:hAnsi="Poppins" w:cs="Poppins"/>
           <w:b/>
           <w:bCs/>
-          <w:sz w:val="24"/>
-          <w:szCs w:val="24"/>
-        </w:rPr>
-      </w:pPr>
-      <w:proofErr w:type="spellStart"/>
+          <w:color w:val="222222"/>
+        </w:rPr>
+      </w:pPr>
       <w:r>
         <w:rPr>
           <w:rFonts w:ascii="Poppins" w:hAnsi="Poppins" w:cs="Poppins"/>
           <w:b/>
           <w:bCs/>
-          <w:sz w:val="24"/>
-          <w:szCs w:val="24"/>
-        </w:rPr>
-        <w:t>Softnice</w:t>
-      </w:r>
-      <w:proofErr w:type="spellEnd"/>
-      <w:r>
+          <w:color w:val="222222"/>
+        </w:rPr>
+        <w:t>Sheba Platform Limited</w:t>
+      </w:r>
+    </w:p>
+    <w:p>
+      <w:pPr>
         <w:rPr>
           <w:rFonts w:ascii="Poppins" w:hAnsi="Poppins" w:cs="Poppins"/>
           <w:b/>
@@ -1061,36 +1027,95 @@
           <w:sz w:val="24"/>
           <w:szCs w:val="24"/>
         </w:rPr>
-        <w:t xml:space="preserve"> Inc.</w:t>
-      </w:r>
+      </w:pPr>
     </w:p>
     <w:p>
       <w:pPr>
         <w:rPr>
           <w:rFonts w:ascii="Poppins" w:hAnsi="Poppins" w:cs="Poppins"/>
+          <w:sz w:val="24"/>
+          <w:szCs w:val="24"/>
+        </w:rPr>
+      </w:pPr>
+      <w:r>
+        <w:rPr>
+          <w:rFonts w:ascii="Poppins" w:hAnsi="Poppins" w:cs="Poppins"/>
+          <w:sz w:val="24"/>
+          <w:szCs w:val="24"/>
+        </w:rPr>
+        <w:t>Dear Sir/Madam,</w:t>
+      </w:r>
+    </w:p>
+    <w:p>
+      <w:pPr>
+        <w:jc w:val="both"/>
+        <w:rPr>
+          <w:rFonts w:ascii="Poppins" w:hAnsi="Poppins" w:cs="Poppins"/>
+          <w:sz w:val="24"/>
+          <w:szCs w:val="24"/>
+        </w:rPr>
+      </w:pPr>
+      <w:r>
+        <w:rPr>
+          <w:rFonts w:ascii="Poppins" w:hAnsi="Poppins" w:cs="Poppins"/>
+          <w:sz w:val="24"/>
+          <w:szCs w:val="24"/>
+        </w:rPr>
+        <w:t xml:space="preserve">Thank you for the opportunity to apply for the </w:t>
+      </w:r>
+      <w:r>
+        <w:rPr>
+          <w:rFonts w:ascii="Poppins" w:hAnsi="Poppins" w:cs="Poppins"/>
           <w:b/>
           <w:bCs/>
           <w:sz w:val="24"/>
           <w:szCs w:val="24"/>
         </w:rPr>
-      </w:pPr>
+        <w:t xml:space="preserve">Data Analyst </w:t>
+      </w:r>
+      <w:r>
+        <w:rPr>
+          <w:rFonts w:ascii="Poppins" w:hAnsi="Poppins" w:cs="Poppins"/>
+          <w:sz w:val="24"/>
+          <w:szCs w:val="24"/>
+        </w:rPr>
+        <w:t xml:space="preserve">role at </w:t>
+      </w:r>
+      <w:r>
+        <w:rPr>
+          <w:rFonts w:ascii="Poppins" w:hAnsi="Poppins" w:cs="Poppins"/>
+          <w:i/>
+          <w:iCs/>
+          <w:color w:val="222222"/>
+        </w:rPr>
+        <w:t>Sheba Platform Limited</w:t>
+      </w:r>
+      <w:r>
+        <w:rPr>
+          <w:rFonts w:ascii="Poppins" w:hAnsi="Poppins" w:cs="Poppins"/>
+          <w:sz w:val="24"/>
+          <w:szCs w:val="24"/>
+        </w:rPr>
+        <w:t xml:space="preserve">. </w:t>
+      </w:r>
+      <w:r>
+        <w:rPr>
+          <w:rFonts w:ascii="Poppins" w:hAnsi="Poppins" w:cs="Poppins"/>
+          <w:sz w:val="24"/>
+          <w:szCs w:val="24"/>
+        </w:rPr>
+        <w:t>After reviewing the job description, it's clear that you're looking for a candidate who is familiar with the responsibilities associated with the role, and can perform them confidently.</w:t>
+      </w:r>
     </w:p>
     <w:p>
       <w:pPr>
-        <w:rPr>
-          <w:rFonts w:ascii="Poppins" w:hAnsi="Poppins" w:cs="Poppins"/>
-          <w:sz w:val="24"/>
-          <w:szCs w:val="24"/>
-        </w:rPr>
-      </w:pPr>
-      <w:r>
-        <w:rPr>
-          <w:rFonts w:ascii="Poppins" w:hAnsi="Poppins" w:cs="Poppins"/>
-          <w:sz w:val="24"/>
-          <w:szCs w:val="24"/>
-        </w:rPr>
-        <w:t>Dear Sir/Madam,</w:t>
-      </w:r>
+        <w:jc w:val="both"/>
+        <w:rPr>
+          <w:rFonts w:ascii="Poppins" w:hAnsi="Poppins" w:cs="Poppins"/>
+          <w:sz w:val="24"/>
+          <w:szCs w:val="24"/>
+        </w:rPr>
+      </w:pPr>
     </w:p>
     <w:p>
       <w:pPr>
@@ -1107,7 +1132,7 @@
           <w:sz w:val="24"/>
           <w:szCs w:val="24"/>
         </w:rPr>
-        <w:t xml:space="preserve">Thank you for the opportunity to apply for the </w:t>
+        <w:t xml:space="preserve">I have completed my </w:t>
       </w:r>
       <w:r>
         <w:rPr>
@@ -1117,17 +1142,8 @@
           <w:sz w:val="24"/>
           <w:szCs w:val="24"/>
         </w:rPr>
-        <w:t xml:space="preserve">Data Analyst </w:t>
-      </w:r>
-      <w:r>
-        <w:rPr>
-          <w:rFonts w:ascii="Poppins" w:hAnsi="Poppins" w:cs="Poppins"/>
-          <w:sz w:val="24"/>
-          <w:szCs w:val="24"/>
-        </w:rPr>
-        <w:t xml:space="preserve">role at </w:t>
-      </w:r>
-      <w:proofErr w:type="spellStart"/>
+        <w:t xml:space="preserve">B.Sc. in </w:t>
+      </w:r>
       <w:r>
         <w:rPr>
           <w:rFonts w:ascii="Poppins" w:hAnsi="Poppins" w:cs="Poppins"/>
@@ -1136,9 +1152,16 @@
           <w:sz w:val="24"/>
           <w:szCs w:val="24"/>
         </w:rPr>
-        <w:t>Softnice</w:t>
-      </w:r>
-      <w:proofErr w:type="spellEnd"/>
+        <w:t>Computer Science &amp; Engineering</w:t>
+      </w:r>
+      <w:r>
+        <w:rPr>
+          <w:rFonts w:ascii="Poppins" w:hAnsi="Poppins" w:cs="Poppins"/>
+          <w:sz w:val="24"/>
+          <w:szCs w:val="24"/>
+        </w:rPr>
+        <w:t xml:space="preserve"> at </w:t>
+      </w:r>
       <w:r>
         <w:rPr>
           <w:rFonts w:ascii="Poppins" w:hAnsi="Poppins" w:cs="Poppins"/>
@@ -1147,93 +1170,7 @@
           <w:sz w:val="24"/>
           <w:szCs w:val="24"/>
         </w:rPr>
-        <w:t xml:space="preserve"> Inc.</w:t>
-      </w:r>
-      <w:r>
-        <w:rPr>
-          <w:rFonts w:ascii="Poppins" w:hAnsi="Poppins" w:cs="Poppins"/>
-          <w:sz w:val="24"/>
-          <w:szCs w:val="24"/>
-        </w:rPr>
-        <w:t xml:space="preserve"> After reviewing the job description, it's clear that you're looking for a candidate who is familiar with the responsibilities associated with the role, and can perform them confidently.</w:t>
-      </w:r>
-    </w:p>
-    <w:p>
-      <w:pPr>
-        <w:jc w:val="both"/>
-        <w:rPr>
-          <w:rFonts w:ascii="Poppins" w:hAnsi="Poppins" w:cs="Poppins"/>
-          <w:sz w:val="24"/>
-          <w:szCs w:val="24"/>
-        </w:rPr>
-      </w:pPr>
-    </w:p>
-    <w:p>
-      <w:pPr>
-        <w:jc w:val="both"/>
-        <w:rPr>
-          <w:rFonts w:ascii="Poppins" w:hAnsi="Poppins" w:cs="Poppins"/>
-          <w:sz w:val="24"/>
-          <w:szCs w:val="24"/>
-        </w:rPr>
-      </w:pPr>
-      <w:r>
-        <w:rPr>
-          <w:rFonts w:ascii="Poppins" w:hAnsi="Poppins" w:cs="Poppins"/>
-          <w:sz w:val="24"/>
-          <w:szCs w:val="24"/>
-        </w:rPr>
-        <w:t xml:space="preserve">I have completed my </w:t>
-      </w:r>
-      <w:r>
-        <w:rPr>
-          <w:rFonts w:ascii="Poppins" w:hAnsi="Poppins" w:cs="Poppins"/>
-          <w:b/>
-          <w:bCs/>
-          <w:sz w:val="24"/>
-          <w:szCs w:val="24"/>
-        </w:rPr>
-        <w:t xml:space="preserve">B.Sc. in </w:t>
-      </w:r>
-      <w:r>
-        <w:rPr>
-          <w:rFonts w:ascii="Poppins" w:hAnsi="Poppins" w:cs="Poppins"/>
-          <w:i/>
-          <w:iCs/>
-          <w:sz w:val="24"/>
-          <w:szCs w:val="24"/>
-        </w:rPr>
-        <w:t>Computer Science &amp; Engineering</w:t>
-      </w:r>
-      <w:r>
-        <w:rPr>
-          <w:rFonts w:ascii="Poppins" w:hAnsi="Poppins" w:cs="Poppins"/>
-          <w:sz w:val="24"/>
-          <w:szCs w:val="24"/>
-        </w:rPr>
-        <w:t xml:space="preserve"> at </w:t>
-      </w:r>
-      <w:proofErr w:type="spellStart"/>
-      <w:r>
-        <w:rPr>
-          <w:rFonts w:ascii="Poppins" w:hAnsi="Poppins" w:cs="Poppins"/>
-          <w:i/>
-          <w:iCs/>
-          <w:sz w:val="24"/>
-          <w:szCs w:val="24"/>
-        </w:rPr>
-        <w:t>Rajshahi</w:t>
-      </w:r>
-      <w:proofErr w:type="spellEnd"/>
-      <w:r>
-        <w:rPr>
-          <w:rFonts w:ascii="Poppins" w:hAnsi="Poppins" w:cs="Poppins"/>
-          <w:i/>
-          <w:iCs/>
-          <w:sz w:val="24"/>
-          <w:szCs w:val="24"/>
-        </w:rPr>
-        <w:t xml:space="preserve"> University of Engineering &amp; Technology</w:t>
+        <w:t>Rajshahi University of Engineering &amp; Technology</w:t>
       </w:r>
       <w:r>
         <w:rPr>
@@ -1277,7 +1214,6 @@
         </w:rPr>
         <w:t xml:space="preserve">. I had the privilege of working for </w:t>
       </w:r>
-      <w:proofErr w:type="spellStart"/>
       <w:r>
         <w:rPr>
           <w:rStyle w:val="Strong"/>
@@ -1291,7 +1227,6 @@
         </w:rPr>
         <w:t>MyMedicalHUB</w:t>
       </w:r>
-      <w:proofErr w:type="spellEnd"/>
       <w:r>
         <w:rPr>
           <w:rStyle w:val="Strong"/>
@@ -1342,7 +1277,25 @@
           <w:sz w:val="24"/>
           <w:szCs w:val="24"/>
         </w:rPr>
-        <w:t xml:space="preserve"> role, where I worked on Video and Image Analysis Projects, with my skillset of </w:t>
+        <w:t xml:space="preserve"> role, where I worked on </w:t>
+      </w:r>
+      <w:r>
+        <w:rPr>
+          <w:rFonts w:ascii="Poppins" w:hAnsi="Poppins" w:cs="Poppins"/>
+          <w:b/>
+          <w:bCs/>
+          <w:sz w:val="24"/>
+          <w:szCs w:val="24"/>
+        </w:rPr>
+        <w:t>Video and Image Analysis Projects</w:t>
+      </w:r>
+      <w:r>
+        <w:rPr>
+          <w:rFonts w:ascii="Poppins" w:hAnsi="Poppins" w:cs="Poppins"/>
+          <w:sz w:val="24"/>
+          <w:szCs w:val="24"/>
+        </w:rPr>
+        <w:t xml:space="preserve">, with my skillset of </w:t>
       </w:r>
       <w:r>
         <w:rPr>
@@ -1351,9 +1304,16 @@
           <w:sz w:val="24"/>
           <w:szCs w:val="24"/>
         </w:rPr>
-        <w:t xml:space="preserve">Python, </w:t>
-      </w:r>
-      <w:proofErr w:type="spellStart"/>
+        <w:t>Python, Javascript, SQL, Computer Vision</w:t>
+      </w:r>
+      <w:r>
+        <w:rPr>
+          <w:rFonts w:ascii="Poppins" w:hAnsi="Poppins" w:cs="Poppins"/>
+          <w:sz w:val="24"/>
+          <w:szCs w:val="24"/>
+        </w:rPr>
+        <w:t xml:space="preserve">, </w:t>
+      </w:r>
       <w:r>
         <w:rPr>
           <w:rStyle w:val="Strong"/>
@@ -1361,9 +1321,16 @@
           <w:sz w:val="24"/>
           <w:szCs w:val="24"/>
         </w:rPr>
-        <w:t>Javascript</w:t>
-      </w:r>
-      <w:proofErr w:type="spellEnd"/>
+        <w:t>Deep Learning</w:t>
+      </w:r>
+      <w:r>
+        <w:rPr>
+          <w:rFonts w:ascii="Poppins" w:hAnsi="Poppins" w:cs="Poppins"/>
+          <w:sz w:val="24"/>
+          <w:szCs w:val="24"/>
+        </w:rPr>
+        <w:t xml:space="preserve">, </w:t>
+      </w:r>
       <w:r>
         <w:rPr>
           <w:rStyle w:val="Strong"/>
@@ -1371,7 +1338,7 @@
           <w:sz w:val="24"/>
           <w:szCs w:val="24"/>
         </w:rPr>
-        <w:t>, SQL, Computer Vision</w:t>
+        <w:t>AWS</w:t>
       </w:r>
       <w:r>
         <w:rPr>
@@ -1388,7 +1355,7 @@
           <w:sz w:val="24"/>
           <w:szCs w:val="24"/>
         </w:rPr>
-        <w:t>Deep Learning</w:t>
+        <w:t>Apace Server</w:t>
       </w:r>
       <w:r>
         <w:rPr>
@@ -1405,15 +1372,15 @@
           <w:sz w:val="24"/>
           <w:szCs w:val="24"/>
         </w:rPr>
-        <w:t>AWS</w:t>
-      </w:r>
-      <w:r>
-        <w:rPr>
-          <w:rFonts w:ascii="Poppins" w:hAnsi="Poppins" w:cs="Poppins"/>
-          <w:sz w:val="24"/>
-          <w:szCs w:val="24"/>
-        </w:rPr>
-        <w:t xml:space="preserve">, </w:t>
+        <w:t>REST API</w:t>
+      </w:r>
+      <w:r>
+        <w:rPr>
+          <w:rFonts w:ascii="Poppins" w:hAnsi="Poppins" w:cs="Poppins"/>
+          <w:sz w:val="24"/>
+          <w:szCs w:val="24"/>
+        </w:rPr>
+        <w:t xml:space="preserve">, and so on. I am a regular attendee of Data Science and Machine Learning </w:t>
       </w:r>
       <w:r>
         <w:rPr>
@@ -1422,15 +1389,7 @@
           <w:sz w:val="24"/>
           <w:szCs w:val="24"/>
         </w:rPr>
-        <w:t>Apace Server</w:t>
-      </w:r>
-      <w:r>
-        <w:rPr>
-          <w:rFonts w:ascii="Poppins" w:hAnsi="Poppins" w:cs="Poppins"/>
-          <w:sz w:val="24"/>
-          <w:szCs w:val="24"/>
-        </w:rPr>
-        <w:t xml:space="preserve">, </w:t>
+        <w:t>Competi</w:t>
       </w:r>
       <w:r>
         <w:rPr>
@@ -1439,15 +1398,7 @@
           <w:sz w:val="24"/>
           <w:szCs w:val="24"/>
         </w:rPr>
-        <w:t>REST API</w:t>
-      </w:r>
-      <w:r>
-        <w:rPr>
-          <w:rFonts w:ascii="Poppins" w:hAnsi="Poppins" w:cs="Poppins"/>
-          <w:sz w:val="24"/>
-          <w:szCs w:val="24"/>
-        </w:rPr>
-        <w:t xml:space="preserve">, and so on. I am a regular attendee of Data Science and Machine Learning </w:t>
+        <w:t>ti</w:t>
       </w:r>
       <w:r>
         <w:rPr>
@@ -1456,7 +1407,15 @@
           <w:sz w:val="24"/>
           <w:szCs w:val="24"/>
         </w:rPr>
-        <w:t>Competi</w:t>
+        <w:t>ons</w:t>
+      </w:r>
+      <w:r>
+        <w:rPr>
+          <w:rFonts w:ascii="Poppins" w:hAnsi="Poppins" w:cs="Poppins"/>
+          <w:sz w:val="24"/>
+          <w:szCs w:val="24"/>
+        </w:rPr>
+        <w:t xml:space="preserve"> on </w:t>
       </w:r>
       <w:r>
         <w:rPr>
@@ -1465,7 +1424,31 @@
           <w:sz w:val="24"/>
           <w:szCs w:val="24"/>
         </w:rPr>
-        <w:t>ti</w:t>
+        <w:t>Kaggle, HackerEarth, Datahack</w:t>
+      </w:r>
+      <w:r>
+        <w:rPr>
+          <w:rFonts w:ascii="Poppins" w:hAnsi="Poppins" w:cs="Poppins"/>
+          <w:sz w:val="24"/>
+          <w:szCs w:val="24"/>
+        </w:rPr>
+        <w:t xml:space="preserve"> etc. I am a</w:t>
+      </w:r>
+      <w:r>
+        <w:rPr>
+          <w:rFonts w:ascii="Poppins" w:hAnsi="Poppins" w:cs="Poppins"/>
+          <w:sz w:val="24"/>
+          <w:szCs w:val="24"/>
+        </w:rPr>
+        <w:t>n</w:t>
+      </w:r>
+      <w:r>
+        <w:rPr>
+          <w:rFonts w:ascii="Poppins" w:hAnsi="Poppins" w:cs="Poppins"/>
+          <w:sz w:val="24"/>
+          <w:szCs w:val="24"/>
+        </w:rPr>
+        <w:t xml:space="preserve"> </w:t>
       </w:r>
       <w:r>
         <w:rPr>
@@ -1474,15 +1457,15 @@
           <w:sz w:val="24"/>
           <w:szCs w:val="24"/>
         </w:rPr>
-        <w:t>ons</w:t>
-      </w:r>
-      <w:r>
-        <w:rPr>
-          <w:rFonts w:ascii="Poppins" w:hAnsi="Poppins" w:cs="Poppins"/>
-          <w:sz w:val="24"/>
-          <w:szCs w:val="24"/>
-        </w:rPr>
-        <w:t xml:space="preserve"> on </w:t>
+        <w:t>x3 Kaggle Expert</w:t>
+      </w:r>
+      <w:r>
+        <w:rPr>
+          <w:rFonts w:ascii="Poppins" w:hAnsi="Poppins" w:cs="Poppins"/>
+          <w:sz w:val="24"/>
+          <w:szCs w:val="24"/>
+        </w:rPr>
+        <w:t xml:space="preserve"> with Applied Data Science and Deep Learning </w:t>
       </w:r>
       <w:r>
         <w:rPr>
@@ -1491,9 +1474,16 @@
           <w:sz w:val="24"/>
           <w:szCs w:val="24"/>
         </w:rPr>
-        <w:t xml:space="preserve">Kaggle, </w:t>
-      </w:r>
-      <w:proofErr w:type="spellStart"/>
+        <w:t>specializations</w:t>
+      </w:r>
+      <w:r>
+        <w:rPr>
+          <w:rFonts w:ascii="Poppins" w:hAnsi="Poppins" w:cs="Poppins"/>
+          <w:sz w:val="24"/>
+          <w:szCs w:val="24"/>
+        </w:rPr>
+        <w:t xml:space="preserve">. I am also an </w:t>
+      </w:r>
       <w:r>
         <w:rPr>
           <w:rStyle w:val="Strong"/>
@@ -1501,9 +1491,16 @@
           <w:sz w:val="24"/>
           <w:szCs w:val="24"/>
         </w:rPr>
-        <w:t>HackerEarth</w:t>
-      </w:r>
-      <w:proofErr w:type="spellEnd"/>
+        <w:t>analytical problem solver</w:t>
+      </w:r>
+      <w:r>
+        <w:rPr>
+          <w:rFonts w:ascii="Poppins" w:hAnsi="Poppins" w:cs="Poppins"/>
+          <w:sz w:val="24"/>
+          <w:szCs w:val="24"/>
+        </w:rPr>
+        <w:t xml:space="preserve"> with </w:t>
+      </w:r>
       <w:r>
         <w:rPr>
           <w:rStyle w:val="Strong"/>
@@ -1511,9 +1508,16 @@
           <w:sz w:val="24"/>
           <w:szCs w:val="24"/>
         </w:rPr>
-        <w:t xml:space="preserve">, </w:t>
-      </w:r>
-      <w:proofErr w:type="spellStart"/>
+        <w:t>300+ solves</w:t>
+      </w:r>
+      <w:r>
+        <w:rPr>
+          <w:rFonts w:ascii="Poppins" w:hAnsi="Poppins" w:cs="Poppins"/>
+          <w:sz w:val="24"/>
+          <w:szCs w:val="24"/>
+        </w:rPr>
+        <w:t xml:space="preserve"> on online judges like </w:t>
+      </w:r>
       <w:r>
         <w:rPr>
           <w:rStyle w:val="Strong"/>
@@ -1521,32 +1525,7 @@
           <w:sz w:val="24"/>
           <w:szCs w:val="24"/>
         </w:rPr>
-        <w:t>Datahack</w:t>
-      </w:r>
-      <w:proofErr w:type="spellEnd"/>
-      <w:r>
-        <w:rPr>
-          <w:rFonts w:ascii="Poppins" w:hAnsi="Poppins" w:cs="Poppins"/>
-          <w:sz w:val="24"/>
-          <w:szCs w:val="24"/>
-        </w:rPr>
-        <w:t xml:space="preserve"> etc. I am a</w:t>
-      </w:r>
-      <w:r>
-        <w:rPr>
-          <w:rFonts w:ascii="Poppins" w:hAnsi="Poppins" w:cs="Poppins"/>
-          <w:sz w:val="24"/>
-          <w:szCs w:val="24"/>
-        </w:rPr>
-        <w:t>n</w:t>
-      </w:r>
-      <w:r>
-        <w:rPr>
-          <w:rFonts w:ascii="Poppins" w:hAnsi="Poppins" w:cs="Poppins"/>
-          <w:sz w:val="24"/>
-          <w:szCs w:val="24"/>
-        </w:rPr>
-        <w:t xml:space="preserve"> </w:t>
+        <w:t>Codeforces, Codechef, LightOJ</w:t>
       </w:r>
       <w:r>
         <w:rPr>
@@ -1555,118 +1534,8 @@
           <w:sz w:val="24"/>
           <w:szCs w:val="24"/>
         </w:rPr>
-        <w:t>x3 Kaggle Expert</w:t>
-      </w:r>
-      <w:r>
-        <w:rPr>
-          <w:rFonts w:ascii="Poppins" w:hAnsi="Poppins" w:cs="Poppins"/>
-          <w:sz w:val="24"/>
-          <w:szCs w:val="24"/>
-        </w:rPr>
-        <w:t xml:space="preserve"> with Applied Data Science and Deep Learning </w:t>
-      </w:r>
-      <w:r>
-        <w:rPr>
-          <w:rStyle w:val="Strong"/>
-          <w:rFonts w:ascii="Poppins" w:hAnsi="Poppins" w:cs="Poppins"/>
-          <w:sz w:val="24"/>
-          <w:szCs w:val="24"/>
-        </w:rPr>
-        <w:t>specializations</w:t>
-      </w:r>
-      <w:r>
-        <w:rPr>
-          <w:rFonts w:ascii="Poppins" w:hAnsi="Poppins" w:cs="Poppins"/>
-          <w:sz w:val="24"/>
-          <w:szCs w:val="24"/>
-        </w:rPr>
-        <w:t xml:space="preserve">. I am also an </w:t>
-      </w:r>
-      <w:r>
-        <w:rPr>
-          <w:rStyle w:val="Strong"/>
-          <w:rFonts w:ascii="Poppins" w:hAnsi="Poppins" w:cs="Poppins"/>
-          <w:sz w:val="24"/>
-          <w:szCs w:val="24"/>
-        </w:rPr>
-        <w:t>analytical problem solver</w:t>
-      </w:r>
-      <w:r>
-        <w:rPr>
-          <w:rFonts w:ascii="Poppins" w:hAnsi="Poppins" w:cs="Poppins"/>
-          <w:sz w:val="24"/>
-          <w:szCs w:val="24"/>
-        </w:rPr>
-        <w:t xml:space="preserve"> with </w:t>
-      </w:r>
-      <w:r>
-        <w:rPr>
-          <w:rStyle w:val="Strong"/>
-          <w:rFonts w:ascii="Poppins" w:hAnsi="Poppins" w:cs="Poppins"/>
-          <w:sz w:val="24"/>
-          <w:szCs w:val="24"/>
-        </w:rPr>
-        <w:t>300+ solves</w:t>
-      </w:r>
-      <w:r>
-        <w:rPr>
-          <w:rFonts w:ascii="Poppins" w:hAnsi="Poppins" w:cs="Poppins"/>
-          <w:sz w:val="24"/>
-          <w:szCs w:val="24"/>
-        </w:rPr>
-        <w:t xml:space="preserve"> on the online judges like </w:t>
-      </w:r>
-      <w:proofErr w:type="spellStart"/>
-      <w:r>
-        <w:rPr>
-          <w:rStyle w:val="Strong"/>
-          <w:rFonts w:ascii="Poppins" w:hAnsi="Poppins" w:cs="Poppins"/>
-          <w:sz w:val="24"/>
-          <w:szCs w:val="24"/>
-        </w:rPr>
-        <w:t>Codeforces</w:t>
-      </w:r>
-      <w:proofErr w:type="spellEnd"/>
-      <w:r>
-        <w:rPr>
-          <w:rStyle w:val="Strong"/>
-          <w:rFonts w:ascii="Poppins" w:hAnsi="Poppins" w:cs="Poppins"/>
-          <w:sz w:val="24"/>
-          <w:szCs w:val="24"/>
-        </w:rPr>
-        <w:t xml:space="preserve">, </w:t>
-      </w:r>
-      <w:proofErr w:type="spellStart"/>
-      <w:r>
-        <w:rPr>
-          <w:rStyle w:val="Strong"/>
-          <w:rFonts w:ascii="Poppins" w:hAnsi="Poppins" w:cs="Poppins"/>
-          <w:sz w:val="24"/>
-          <w:szCs w:val="24"/>
-        </w:rPr>
-        <w:t>Codechef</w:t>
-      </w:r>
-      <w:proofErr w:type="spellEnd"/>
-      <w:r>
-        <w:rPr>
-          <w:rStyle w:val="Strong"/>
-          <w:rFonts w:ascii="Poppins" w:hAnsi="Poppins" w:cs="Poppins"/>
-          <w:sz w:val="24"/>
-          <w:szCs w:val="24"/>
-        </w:rPr>
-        <w:t xml:space="preserve">, </w:t>
-      </w:r>
-      <w:proofErr w:type="spellStart"/>
-      <w:r>
-        <w:rPr>
-          <w:rStyle w:val="Strong"/>
-          <w:rFonts w:ascii="Poppins" w:hAnsi="Poppins" w:cs="Poppins"/>
-          <w:sz w:val="24"/>
-          <w:szCs w:val="24"/>
-        </w:rPr>
-        <w:t>LightOJ</w:t>
-      </w:r>
-      <w:proofErr w:type="spellEnd"/>
+        <w:t>,</w:t>
+      </w:r>
       <w:r>
         <w:rPr>
           <w:rFonts w:ascii="Poppins" w:hAnsi="Poppins" w:cs="Poppins"/>
@@ -1799,53 +1668,15 @@
           <w:sz w:val="24"/>
           <w:szCs w:val="24"/>
         </w:rPr>
-        <w:t xml:space="preserve">I would like to further explain my motivation to work at </w:t>
-      </w:r>
-      <w:proofErr w:type="spellStart"/>
-      <w:r>
-        <w:rPr>
-          <w:rFonts w:ascii="Poppins" w:hAnsi="Poppins" w:cs="Poppins"/>
-          <w:i/>
-          <w:iCs/>
-          <w:sz w:val="24"/>
-          <w:szCs w:val="24"/>
-        </w:rPr>
-        <w:t>Softnice</w:t>
-      </w:r>
-      <w:proofErr w:type="spellEnd"/>
-      <w:r>
-        <w:rPr>
-          <w:rFonts w:ascii="Poppins" w:hAnsi="Poppins" w:cs="Poppins"/>
-          <w:i/>
-          <w:iCs/>
-          <w:sz w:val="24"/>
-          <w:szCs w:val="24"/>
-        </w:rPr>
-        <w:t xml:space="preserve"> Inc.</w:t>
-      </w:r>
-      <w:r>
-        <w:rPr>
-          <w:rFonts w:ascii="Poppins" w:hAnsi="Poppins" w:cs="Poppins"/>
-          <w:sz w:val="24"/>
-          <w:szCs w:val="24"/>
-        </w:rPr>
-        <w:t xml:space="preserve"> </w:t>
-      </w:r>
-      <w:r>
-        <w:rPr>
-          <w:rFonts w:ascii="Poppins" w:hAnsi="Poppins" w:cs="Poppins"/>
-          <w:sz w:val="24"/>
-          <w:szCs w:val="24"/>
-        </w:rPr>
-        <w:t xml:space="preserve">during a personal meeting. You can reach me either by phone </w:t>
-      </w:r>
-      <w:r>
-        <w:rPr>
-          <w:rFonts w:ascii="Poppins" w:hAnsi="Poppins" w:cs="Poppins"/>
-          <w:sz w:val="24"/>
-          <w:szCs w:val="24"/>
-        </w:rPr>
-        <w:t xml:space="preserve">at </w:t>
+        <w:t xml:space="preserve">I would like to further explain my motivation to work during a personal meeting. You can reach me either by phone </w:t>
+      </w:r>
+      <w:r>
+        <w:rPr>
+          <w:rFonts w:ascii="Poppins" w:hAnsi="Poppins" w:cs="Poppins"/>
+          <w:sz w:val="24"/>
+          <w:szCs w:val="24"/>
+        </w:rPr>
+        <w:t>at</w:t>
       </w:r>
       <w:r>
         <w:rPr>
@@ -2021,28 +1852,28 @@
         <v:path o:extrusionok="f" gradientshapeok="t" o:connecttype="rect"/>
         <o:lock v:ext="edit" aspectratio="t"/>
       </v:shapetype>
-      <v:shape id="_x0000_i1102" type="#_x0000_t75" style="width:22.15pt;height:19.4pt;visibility:visible;mso-wrap-style:square" o:bullet="t">
+      <v:shape id="_x0000_i1142" type="#_x0000_t75" style="width:21.6pt;height:19.55pt;visibility:visible;mso-wrap-style:square" o:bullet="t">
         <v:imagedata r:id="rId1" o:title=""/>
       </v:shape>
     </w:pict>
   </w:numPicBullet>
   <w:numPicBullet w:numPicBulletId="1">
     <w:pict>
-      <v:shape id="_x0000_i1103" type="#_x0000_t75" style="width:20.3pt;height:13.85pt;visibility:visible;mso-wrap-style:square" o:bullet="t">
+      <v:shape id="_x0000_i1143" type="#_x0000_t75" style="width:19.55pt;height:14.4pt;visibility:visible;mso-wrap-style:square" o:bullet="t">
         <v:imagedata r:id="rId2" o:title=""/>
       </v:shape>
     </w:pict>
   </w:numPicBullet>
   <w:numPicBullet w:numPicBulletId="2">
     <w:pict>
-      <v:shape id="_x0000_i1104" type="#_x0000_t75" style="width:13.85pt;height:20.3pt;visibility:visible;mso-wrap-style:square" o:bullet="t">
+      <v:shape id="_x0000_i1144" type="#_x0000_t75" style="width:14.4pt;height:19.55pt;visibility:visible;mso-wrap-style:square" o:bullet="t">
         <v:imagedata r:id="rId3" o:title=""/>
       </v:shape>
     </w:pict>
   </w:numPicBullet>
   <w:numPicBullet w:numPicBulletId="3">
     <w:pict>
-      <v:shape id="_x0000_i1105" type="#_x0000_t75" style="width:10.15pt;height:19.4pt;visibility:visible;mso-wrap-style:square" o:bullet="t">
+      <v:shape id="_x0000_i1145" type="#_x0000_t75" style="width:10.3pt;height:19.55pt;visibility:visible;mso-wrap-style:square" o:bullet="t">
         <v:imagedata r:id="rId4" o:title=""/>
       </v:shape>
     </w:pict>

--- a/pdf/Cover Letter UTSHAB KUMAR GHOSH.docx
+++ b/pdf/Cover Letter UTSHAB KUMAR GHOSH.docx
@@ -922,8 +922,8 @@
       <w:pPr>
         <w:rPr>
           <w:rFonts w:ascii="Poppins" w:hAnsi="Poppins" w:cs="Poppins"/>
-          <w:sz w:val="24"/>
-          <w:szCs w:val="24"/>
+          <w:b/>
+          <w:bCs/>
         </w:rPr>
       </w:pPr>
       <w:r>
@@ -1005,72 +1005,80 @@
           <w:rFonts w:ascii="Poppins" w:hAnsi="Poppins" w:cs="Poppins"/>
           <w:b/>
           <w:bCs/>
-          <w:color w:val="222222"/>
-        </w:rPr>
-      </w:pPr>
-      <w:r>
+          <w:color w:val="000000" w:themeColor="text1"/>
+          <w:sz w:val="24"/>
+          <w:szCs w:val="24"/>
+        </w:rPr>
+      </w:pPr>
+      <w:hyperlink r:id="rId13" w:history="1">
+        <w:r>
+          <w:rPr>
+            <w:rStyle w:val="Hyperlink"/>
+            <w:rFonts w:ascii="Poppins" w:hAnsi="Poppins" w:cs="Poppins"/>
+            <w:b/>
+            <w:bCs/>
+            <w:color w:val="000000" w:themeColor="text1"/>
+            <w:sz w:val="24"/>
+            <w:szCs w:val="24"/>
+            <w:u w:val="none"/>
+          </w:rPr>
+          <w:t>Optimizely</w:t>
+        </w:r>
+      </w:hyperlink>
+    </w:p>
+    <w:p>
+      <w:pPr>
         <w:rPr>
           <w:rFonts w:ascii="Poppins" w:hAnsi="Poppins" w:cs="Poppins"/>
           <w:b/>
           <w:bCs/>
-          <w:color w:val="222222"/>
-        </w:rPr>
-        <w:t>Sheba Platform Limited</w:t>
-      </w:r>
+          <w:sz w:val="24"/>
+          <w:szCs w:val="24"/>
+        </w:rPr>
+      </w:pPr>
     </w:p>
     <w:p>
       <w:pPr>
         <w:rPr>
           <w:rFonts w:ascii="Poppins" w:hAnsi="Poppins" w:cs="Poppins"/>
+          <w:sz w:val="24"/>
+          <w:szCs w:val="24"/>
+        </w:rPr>
+      </w:pPr>
+      <w:r>
+        <w:rPr>
+          <w:rFonts w:ascii="Poppins" w:hAnsi="Poppins" w:cs="Poppins"/>
+          <w:sz w:val="24"/>
+          <w:szCs w:val="24"/>
+        </w:rPr>
+        <w:t>Dear Sir/Madam,</w:t>
+      </w:r>
+    </w:p>
+    <w:p>
+      <w:pPr>
+        <w:jc w:val="both"/>
+        <w:rPr>
+          <w:rFonts w:ascii="Poppins" w:hAnsi="Poppins" w:cs="Poppins"/>
+          <w:sz w:val="24"/>
+          <w:szCs w:val="24"/>
+        </w:rPr>
+      </w:pPr>
+      <w:r>
+        <w:rPr>
+          <w:rFonts w:ascii="Poppins" w:hAnsi="Poppins" w:cs="Poppins"/>
+          <w:sz w:val="24"/>
+          <w:szCs w:val="24"/>
+        </w:rPr>
+        <w:t xml:space="preserve">Thank you for the opportunity to apply for the </w:t>
+      </w:r>
+      <w:r>
+        <w:rPr>
+          <w:rFonts w:ascii="Poppins" w:hAnsi="Poppins" w:cs="Poppins"/>
           <w:b/>
           <w:bCs/>
           <w:sz w:val="24"/>
           <w:szCs w:val="24"/>
         </w:rPr>
-      </w:pPr>
-    </w:p>
-    <w:p>
-      <w:pPr>
-        <w:rPr>
-          <w:rFonts w:ascii="Poppins" w:hAnsi="Poppins" w:cs="Poppins"/>
-          <w:sz w:val="24"/>
-          <w:szCs w:val="24"/>
-        </w:rPr>
-      </w:pPr>
-      <w:r>
-        <w:rPr>
-          <w:rFonts w:ascii="Poppins" w:hAnsi="Poppins" w:cs="Poppins"/>
-          <w:sz w:val="24"/>
-          <w:szCs w:val="24"/>
-        </w:rPr>
-        <w:t>Dear Sir/Madam,</w:t>
-      </w:r>
-    </w:p>
-    <w:p>
-      <w:pPr>
-        <w:jc w:val="both"/>
-        <w:rPr>
-          <w:rFonts w:ascii="Poppins" w:hAnsi="Poppins" w:cs="Poppins"/>
-          <w:sz w:val="24"/>
-          <w:szCs w:val="24"/>
-        </w:rPr>
-      </w:pPr>
-      <w:r>
-        <w:rPr>
-          <w:rFonts w:ascii="Poppins" w:hAnsi="Poppins" w:cs="Poppins"/>
-          <w:sz w:val="24"/>
-          <w:szCs w:val="24"/>
-        </w:rPr>
-        <w:t xml:space="preserve">Thank you for the opportunity to apply for the </w:t>
-      </w:r>
-      <w:r>
-        <w:rPr>
-          <w:rFonts w:ascii="Poppins" w:hAnsi="Poppins" w:cs="Poppins"/>
-          <w:b/>
-          <w:bCs/>
-          <w:sz w:val="24"/>
-          <w:szCs w:val="24"/>
-        </w:rPr>
         <w:t xml:space="preserve">Data Analyst </w:t>
       </w:r>
       <w:r>
@@ -1081,15 +1089,21 @@
         </w:rPr>
         <w:t xml:space="preserve">role at </w:t>
       </w:r>
-      <w:r>
-        <w:rPr>
-          <w:rFonts w:ascii="Poppins" w:hAnsi="Poppins" w:cs="Poppins"/>
-          <w:i/>
-          <w:iCs/>
-          <w:color w:val="222222"/>
-        </w:rPr>
-        <w:t>Sheba Platform Limited</w:t>
-      </w:r>
+      <w:hyperlink r:id="rId14" w:history="1">
+        <w:r>
+          <w:rPr>
+            <w:rStyle w:val="Hyperlink"/>
+            <w:rFonts w:ascii="Poppins" w:hAnsi="Poppins" w:cs="Poppins"/>
+            <w:i/>
+            <w:iCs/>
+            <w:color w:val="000000" w:themeColor="text1"/>
+            <w:sz w:val="24"/>
+            <w:szCs w:val="24"/>
+            <w:u w:val="none"/>
+          </w:rPr>
+          <w:t>Optimizely</w:t>
+        </w:r>
+      </w:hyperlink>
       <w:r>
         <w:rPr>
           <w:rFonts w:ascii="Poppins" w:hAnsi="Poppins" w:cs="Poppins"/>
@@ -1104,7 +1118,7 @@
           <w:sz w:val="24"/>
           <w:szCs w:val="24"/>
         </w:rPr>
-        <w:t>After reviewing the job description, it's clear that you're looking for a candidate who is familiar with the responsibilities associated with the role, and can perform them confidently.</w:t>
+        <w:t>After reviewing the job description, it's clear that you're looking for a candidate who is familiar with the responsibilities associated with the role and can perform them confidently.</w:t>
       </w:r>
     </w:p>
     <w:p>
@@ -1425,6 +1439,15 @@
           <w:szCs w:val="24"/>
         </w:rPr>
         <w:t>Kaggle, HackerEarth, Datahack</w:t>
+      </w:r>
+      <w:r>
+        <w:rPr>
+          <w:rStyle w:val="Strong"/>
+          <w:rFonts w:ascii="Poppins" w:hAnsi="Poppins" w:cs="Poppins"/>
+          <w:sz w:val="24"/>
+          <w:szCs w:val="24"/>
+        </w:rPr>
+        <w:t>,</w:t>
       </w:r>
       <w:r>
         <w:rPr>
@@ -1852,28 +1875,28 @@
         <v:path o:extrusionok="f" gradientshapeok="t" o:connecttype="rect"/>
         <o:lock v:ext="edit" aspectratio="t"/>
       </v:shapetype>
-      <v:shape id="_x0000_i1142" type="#_x0000_t75" style="width:21.6pt;height:19.55pt;visibility:visible;mso-wrap-style:square" o:bullet="t">
+      <v:shape id="_x0000_i1142" type="#_x0000_t75" style="width:21.75pt;height:19.5pt;visibility:visible;mso-wrap-style:square" o:bullet="t">
         <v:imagedata r:id="rId1" o:title=""/>
       </v:shape>
     </w:pict>
   </w:numPicBullet>
   <w:numPicBullet w:numPicBulletId="1">
     <w:pict>
-      <v:shape id="_x0000_i1143" type="#_x0000_t75" style="width:19.55pt;height:14.4pt;visibility:visible;mso-wrap-style:square" o:bullet="t">
+      <v:shape id="_x0000_i1143" type="#_x0000_t75" style="width:19.5pt;height:14.25pt;visibility:visible;mso-wrap-style:square" o:bullet="t">
         <v:imagedata r:id="rId2" o:title=""/>
       </v:shape>
     </w:pict>
   </w:numPicBullet>
   <w:numPicBullet w:numPicBulletId="2">
     <w:pict>
-      <v:shape id="_x0000_i1144" type="#_x0000_t75" style="width:14.4pt;height:19.55pt;visibility:visible;mso-wrap-style:square" o:bullet="t">
+      <v:shape id="_x0000_i1144" type="#_x0000_t75" style="width:14.25pt;height:19.5pt;visibility:visible;mso-wrap-style:square" o:bullet="t">
         <v:imagedata r:id="rId3" o:title=""/>
       </v:shape>
     </w:pict>
   </w:numPicBullet>
   <w:numPicBullet w:numPicBulletId="3">
     <w:pict>
-      <v:shape id="_x0000_i1145" type="#_x0000_t75" style="width:10.3pt;height:19.55pt;visibility:visible;mso-wrap-style:square" o:bullet="t">
+      <v:shape id="_x0000_i1145" type="#_x0000_t75" style="width:10.5pt;height:19.5pt;visibility:visible;mso-wrap-style:square" o:bullet="t">
         <v:imagedata r:id="rId4" o:title=""/>
       </v:shape>
     </w:pict>

--- a/pdf/Cover Letter UTSHAB KUMAR GHOSH.docx
+++ b/pdf/Cover Letter UTSHAB KUMAR GHOSH.docx
@@ -280,8 +280,16 @@
                               <w:rPr>
                                 <w:color w:val="F2F2F2" w:themeColor="background1" w:themeShade="F2"/>
                               </w:rPr>
-                              <w:t>linkedin.com/in/utshabkg</w:t>
+                              <w:t>linkedin.com/in/</w:t>
                             </w:r>
+                            <w:proofErr w:type="spellStart"/>
+                            <w:r>
+                              <w:rPr>
+                                <w:color w:val="F2F2F2" w:themeColor="background1" w:themeShade="F2"/>
+                              </w:rPr>
+                              <w:t>utshabkg</w:t>
+                            </w:r>
+                            <w:proofErr w:type="spellEnd"/>
                             <w:r>
                               <w:rPr>
                                 <w:color w:val="F2F2F2" w:themeColor="background1" w:themeShade="F2"/>
@@ -388,8 +396,16 @@
                               <w:rPr>
                                 <w:color w:val="F2F2F2" w:themeColor="background1" w:themeShade="F2"/>
                               </w:rPr>
-                              <w:t>Dhaka, Bangldesh</w:t>
+                              <w:t xml:space="preserve">Dhaka, </w:t>
                             </w:r>
+                            <w:proofErr w:type="spellStart"/>
+                            <w:r>
+                              <w:rPr>
+                                <w:color w:val="F2F2F2" w:themeColor="background1" w:themeShade="F2"/>
+                              </w:rPr>
+                              <w:t>Bangldesh</w:t>
+                            </w:r>
+                            <w:proofErr w:type="spellEnd"/>
                           </w:p>
                         </w:txbxContent>
                       </wps:txbx>
@@ -653,8 +669,16 @@
                         <w:rPr>
                           <w:color w:val="F2F2F2" w:themeColor="background1" w:themeShade="F2"/>
                         </w:rPr>
-                        <w:t>linkedin.com/in/utshabkg</w:t>
+                        <w:t>linkedin.com/in/</w:t>
                       </w:r>
+                      <w:proofErr w:type="spellStart"/>
+                      <w:r>
+                        <w:rPr>
+                          <w:color w:val="F2F2F2" w:themeColor="background1" w:themeShade="F2"/>
+                        </w:rPr>
+                        <w:t>utshabkg</w:t>
+                      </w:r>
+                      <w:proofErr w:type="spellEnd"/>
                       <w:r>
                         <w:rPr>
                           <w:color w:val="F2F2F2" w:themeColor="background1" w:themeShade="F2"/>
@@ -761,8 +785,16 @@
                         <w:rPr>
                           <w:color w:val="F2F2F2" w:themeColor="background1" w:themeShade="F2"/>
                         </w:rPr>
-                        <w:t>Dhaka, Bangldesh</w:t>
+                        <w:t xml:space="preserve">Dhaka, </w:t>
                       </w:r>
+                      <w:proofErr w:type="spellStart"/>
+                      <w:r>
+                        <w:rPr>
+                          <w:color w:val="F2F2F2" w:themeColor="background1" w:themeShade="F2"/>
+                        </w:rPr>
+                        <w:t>Bangldesh</w:t>
+                      </w:r>
+                      <w:proofErr w:type="spellEnd"/>
                     </w:p>
                   </w:txbxContent>
                 </v:textbox>
@@ -1011,6 +1043,7 @@
         </w:rPr>
       </w:pPr>
       <w:hyperlink r:id="rId13" w:history="1">
+        <w:proofErr w:type="spellStart"/>
         <w:r>
           <w:rPr>
             <w:rStyle w:val="Hyperlink"/>
@@ -1022,9 +1055,23 @@
             <w:szCs w:val="24"/>
             <w:u w:val="none"/>
           </w:rPr>
-          <w:t>Optimizely</w:t>
+          <w:t>Foodpanda</w:t>
         </w:r>
+        <w:proofErr w:type="spellEnd"/>
       </w:hyperlink>
+      <w:r>
+        <w:rPr>
+          <w:rStyle w:val="Hyperlink"/>
+          <w:rFonts w:ascii="Poppins" w:hAnsi="Poppins" w:cs="Poppins"/>
+          <w:b/>
+          <w:bCs/>
+          <w:color w:val="000000" w:themeColor="text1"/>
+          <w:sz w:val="24"/>
+          <w:szCs w:val="24"/>
+          <w:u w:val="none"/>
+        </w:rPr>
+        <w:t xml:space="preserve"> Bangladesh</w:t>
+      </w:r>
     </w:p>
     <w:p>
       <w:pPr>
@@ -1079,7 +1126,37 @@
           <w:sz w:val="24"/>
           <w:szCs w:val="24"/>
         </w:rPr>
-        <w:t xml:space="preserve">Data Analyst </w:t>
+        <w:t>Business Intelligence</w:t>
+      </w:r>
+      <w:r>
+        <w:rPr>
+          <w:rFonts w:ascii="Poppins" w:hAnsi="Poppins" w:cs="Poppins"/>
+          <w:b/>
+          <w:bCs/>
+          <w:sz w:val="24"/>
+          <w:szCs w:val="24"/>
+        </w:rPr>
+        <w:t xml:space="preserve"> Analyst</w:t>
+      </w:r>
+      <w:r>
+        <w:rPr>
+          <w:rFonts w:ascii="Poppins" w:hAnsi="Poppins" w:cs="Poppins"/>
+          <w:b/>
+          <w:bCs/>
+          <w:sz w:val="24"/>
+          <w:szCs w:val="24"/>
+        </w:rPr>
+        <w:t xml:space="preserve"> (Marketing)</w:t>
+      </w:r>
+      <w:r>
+        <w:rPr>
+          <w:rFonts w:ascii="Poppins" w:hAnsi="Poppins" w:cs="Poppins"/>
+          <w:b/>
+          <w:bCs/>
+          <w:sz w:val="24"/>
+          <w:szCs w:val="24"/>
+        </w:rPr>
+        <w:t xml:space="preserve"> </w:t>
       </w:r>
       <w:r>
         <w:rPr>
@@ -1090,6 +1167,7 @@
         <w:t xml:space="preserve">role at </w:t>
       </w:r>
       <w:hyperlink r:id="rId14" w:history="1">
+        <w:proofErr w:type="spellStart"/>
         <w:r>
           <w:rPr>
             <w:rStyle w:val="Hyperlink"/>
@@ -1101,9 +1179,23 @@
             <w:szCs w:val="24"/>
             <w:u w:val="none"/>
           </w:rPr>
-          <w:t>Optimizely</w:t>
+          <w:t>Foodpanda</w:t>
         </w:r>
+        <w:proofErr w:type="spellEnd"/>
       </w:hyperlink>
+      <w:r>
+        <w:rPr>
+          <w:rStyle w:val="Hyperlink"/>
+          <w:rFonts w:ascii="Poppins" w:hAnsi="Poppins" w:cs="Poppins"/>
+          <w:i/>
+          <w:iCs/>
+          <w:color w:val="000000" w:themeColor="text1"/>
+          <w:sz w:val="24"/>
+          <w:szCs w:val="24"/>
+          <w:u w:val="none"/>
+        </w:rPr>
+        <w:t xml:space="preserve"> Bangladesh</w:t>
+      </w:r>
       <w:r>
         <w:rPr>
           <w:rFonts w:ascii="Poppins" w:hAnsi="Poppins" w:cs="Poppins"/>
@@ -1176,6 +1268,7 @@
         </w:rPr>
         <w:t xml:space="preserve"> at </w:t>
       </w:r>
+      <w:proofErr w:type="spellStart"/>
       <w:r>
         <w:rPr>
           <w:rFonts w:ascii="Poppins" w:hAnsi="Poppins" w:cs="Poppins"/>
@@ -1184,7 +1277,18 @@
           <w:sz w:val="24"/>
           <w:szCs w:val="24"/>
         </w:rPr>
-        <w:t>Rajshahi University of Engineering &amp; Technology</w:t>
+        <w:t>Rajshahi</w:t>
+      </w:r>
+      <w:proofErr w:type="spellEnd"/>
+      <w:r>
+        <w:rPr>
+          <w:rFonts w:ascii="Poppins" w:hAnsi="Poppins" w:cs="Poppins"/>
+          <w:i/>
+          <w:iCs/>
+          <w:sz w:val="24"/>
+          <w:szCs w:val="24"/>
+        </w:rPr>
+        <w:t xml:space="preserve"> University of Engineering &amp; Technology</w:t>
       </w:r>
       <w:r>
         <w:rPr>
@@ -1228,6 +1332,7 @@
         </w:rPr>
         <w:t xml:space="preserve">. I had the privilege of working for </w:t>
       </w:r>
+      <w:proofErr w:type="spellStart"/>
       <w:r>
         <w:rPr>
           <w:rStyle w:val="Strong"/>
@@ -1241,6 +1346,7 @@
         </w:rPr>
         <w:t>MyMedicalHUB</w:t>
       </w:r>
+      <w:proofErr w:type="spellEnd"/>
       <w:r>
         <w:rPr>
           <w:rStyle w:val="Strong"/>
@@ -1318,7 +1424,27 @@
           <w:sz w:val="24"/>
           <w:szCs w:val="24"/>
         </w:rPr>
-        <w:t>Python, Javascript, SQL, Computer Vision</w:t>
+        <w:t xml:space="preserve">Python, </w:t>
+      </w:r>
+      <w:proofErr w:type="spellStart"/>
+      <w:r>
+        <w:rPr>
+          <w:rStyle w:val="Strong"/>
+          <w:rFonts w:ascii="Poppins" w:hAnsi="Poppins" w:cs="Poppins"/>
+          <w:sz w:val="24"/>
+          <w:szCs w:val="24"/>
+        </w:rPr>
+        <w:t>Javascript</w:t>
+      </w:r>
+      <w:proofErr w:type="spellEnd"/>
+      <w:r>
+        <w:rPr>
+          <w:rStyle w:val="Strong"/>
+          <w:rFonts w:ascii="Poppins" w:hAnsi="Poppins" w:cs="Poppins"/>
+          <w:sz w:val="24"/>
+          <w:szCs w:val="24"/>
+        </w:rPr>
+        <w:t>, SQL, Computer Vision</w:t>
       </w:r>
       <w:r>
         <w:rPr>
@@ -1438,8 +1564,9 @@
           <w:sz w:val="24"/>
           <w:szCs w:val="24"/>
         </w:rPr>
-        <w:t>Kaggle, HackerEarth, Datahack</w:t>
-      </w:r>
+        <w:t xml:space="preserve">Kaggle, </w:t>
+      </w:r>
+      <w:proofErr w:type="spellStart"/>
       <w:r>
         <w:rPr>
           <w:rStyle w:val="Strong"/>
@@ -1447,6 +1574,36 @@
           <w:sz w:val="24"/>
           <w:szCs w:val="24"/>
         </w:rPr>
+        <w:t>HackerEarth</w:t>
+      </w:r>
+      <w:proofErr w:type="spellEnd"/>
+      <w:r>
+        <w:rPr>
+          <w:rStyle w:val="Strong"/>
+          <w:rFonts w:ascii="Poppins" w:hAnsi="Poppins" w:cs="Poppins"/>
+          <w:sz w:val="24"/>
+          <w:szCs w:val="24"/>
+        </w:rPr>
+        <w:t xml:space="preserve">, </w:t>
+      </w:r>
+      <w:proofErr w:type="spellStart"/>
+      <w:r>
+        <w:rPr>
+          <w:rStyle w:val="Strong"/>
+          <w:rFonts w:ascii="Poppins" w:hAnsi="Poppins" w:cs="Poppins"/>
+          <w:sz w:val="24"/>
+          <w:szCs w:val="24"/>
+        </w:rPr>
+        <w:t>Datahack</w:t>
+      </w:r>
+      <w:proofErr w:type="spellEnd"/>
+      <w:r>
+        <w:rPr>
+          <w:rStyle w:val="Strong"/>
+          <w:rFonts w:ascii="Poppins" w:hAnsi="Poppins" w:cs="Poppins"/>
+          <w:sz w:val="24"/>
+          <w:szCs w:val="24"/>
+        </w:rPr>
         <w:t>,</w:t>
       </w:r>
       <w:r>
@@ -1541,6 +1698,7 @@
         </w:rPr>
         <w:t xml:space="preserve"> on online judges like </w:t>
       </w:r>
+      <w:proofErr w:type="spellStart"/>
       <w:r>
         <w:rPr>
           <w:rStyle w:val="Strong"/>
@@ -1548,8 +1706,49 @@
           <w:sz w:val="24"/>
           <w:szCs w:val="24"/>
         </w:rPr>
-        <w:t>Codeforces, Codechef, LightOJ</w:t>
-      </w:r>
+        <w:t>Codeforces</w:t>
+      </w:r>
+      <w:proofErr w:type="spellEnd"/>
+      <w:r>
+        <w:rPr>
+          <w:rStyle w:val="Strong"/>
+          <w:rFonts w:ascii="Poppins" w:hAnsi="Poppins" w:cs="Poppins"/>
+          <w:sz w:val="24"/>
+          <w:szCs w:val="24"/>
+        </w:rPr>
+        <w:t xml:space="preserve">, </w:t>
+      </w:r>
+      <w:proofErr w:type="spellStart"/>
+      <w:r>
+        <w:rPr>
+          <w:rStyle w:val="Strong"/>
+          <w:rFonts w:ascii="Poppins" w:hAnsi="Poppins" w:cs="Poppins"/>
+          <w:sz w:val="24"/>
+          <w:szCs w:val="24"/>
+        </w:rPr>
+        <w:t>Codechef</w:t>
+      </w:r>
+      <w:proofErr w:type="spellEnd"/>
+      <w:r>
+        <w:rPr>
+          <w:rStyle w:val="Strong"/>
+          <w:rFonts w:ascii="Poppins" w:hAnsi="Poppins" w:cs="Poppins"/>
+          <w:sz w:val="24"/>
+          <w:szCs w:val="24"/>
+        </w:rPr>
+        <w:t xml:space="preserve">, </w:t>
+      </w:r>
+      <w:proofErr w:type="spellStart"/>
+      <w:r>
+        <w:rPr>
+          <w:rStyle w:val="Strong"/>
+          <w:rFonts w:ascii="Poppins" w:hAnsi="Poppins" w:cs="Poppins"/>
+          <w:sz w:val="24"/>
+          <w:szCs w:val="24"/>
+        </w:rPr>
+        <w:t>LightOJ</w:t>
+      </w:r>
+      <w:proofErr w:type="spellEnd"/>
       <w:r>
         <w:rPr>
           <w:rStyle w:val="Strong"/>
@@ -1611,7 +1810,41 @@
           <w:sz w:val="24"/>
           <w:szCs w:val="24"/>
         </w:rPr>
-        <w:t xml:space="preserve">, </w:t>
+        <w:t>,</w:t>
+      </w:r>
+      <w:r>
+        <w:rPr>
+          <w:rFonts w:ascii="Poppins" w:hAnsi="Poppins" w:cs="Poppins"/>
+          <w:sz w:val="24"/>
+          <w:szCs w:val="24"/>
+        </w:rPr>
+        <w:t xml:space="preserve"> </w:t>
+      </w:r>
+      <w:r>
+        <w:rPr>
+          <w:rFonts w:ascii="Poppins" w:hAnsi="Poppins" w:cs="Poppins"/>
+          <w:b/>
+          <w:bCs/>
+          <w:sz w:val="24"/>
+          <w:szCs w:val="24"/>
+        </w:rPr>
+        <w:t>Leadership</w:t>
+      </w:r>
+      <w:r>
+        <w:rPr>
+          <w:rFonts w:ascii="Poppins" w:hAnsi="Poppins" w:cs="Poppins"/>
+          <w:sz w:val="24"/>
+          <w:szCs w:val="24"/>
+        </w:rPr>
+        <w:t>,</w:t>
+      </w:r>
+      <w:r>
+        <w:rPr>
+          <w:rFonts w:ascii="Poppins" w:hAnsi="Poppins" w:cs="Poppins"/>
+          <w:sz w:val="24"/>
+          <w:szCs w:val="24"/>
+        </w:rPr>
+        <w:t xml:space="preserve"> </w:t>
       </w:r>
       <w:r>
         <w:rPr>
@@ -1875,28 +2108,28 @@
         <v:path o:extrusionok="f" gradientshapeok="t" o:connecttype="rect"/>
         <o:lock v:ext="edit" aspectratio="t"/>
       </v:shapetype>
-      <v:shape id="_x0000_i1142" type="#_x0000_t75" style="width:21.75pt;height:19.5pt;visibility:visible;mso-wrap-style:square" o:bullet="t">
+      <v:shape id="_x0000_i1162" type="#_x0000_t75" style="width:21.6pt;height:19.8pt;visibility:visible;mso-wrap-style:square" o:bullet="t">
         <v:imagedata r:id="rId1" o:title=""/>
       </v:shape>
     </w:pict>
   </w:numPicBullet>
   <w:numPicBullet w:numPicBulletId="1">
     <w:pict>
-      <v:shape id="_x0000_i1143" type="#_x0000_t75" style="width:19.5pt;height:14.25pt;visibility:visible;mso-wrap-style:square" o:bullet="t">
+      <v:shape id="_x0000_i1163" type="#_x0000_t75" style="width:19.8pt;height:14.4pt;visibility:visible;mso-wrap-style:square" o:bullet="t">
         <v:imagedata r:id="rId2" o:title=""/>
       </v:shape>
     </w:pict>
   </w:numPicBullet>
   <w:numPicBullet w:numPicBulletId="2">
     <w:pict>
-      <v:shape id="_x0000_i1144" type="#_x0000_t75" style="width:14.25pt;height:19.5pt;visibility:visible;mso-wrap-style:square" o:bullet="t">
+      <v:shape id="_x0000_i1164" type="#_x0000_t75" style="width:14.4pt;height:19.8pt;visibility:visible;mso-wrap-style:square" o:bullet="t">
         <v:imagedata r:id="rId3" o:title=""/>
       </v:shape>
     </w:pict>
   </w:numPicBullet>
   <w:numPicBullet w:numPicBulletId="3">
     <w:pict>
-      <v:shape id="_x0000_i1145" type="#_x0000_t75" style="width:10.5pt;height:19.5pt;visibility:visible;mso-wrap-style:square" o:bullet="t">
+      <v:shape id="_x0000_i1165" type="#_x0000_t75" style="width:10.8pt;height:19.8pt;visibility:visible;mso-wrap-style:square" o:bullet="t">
         <v:imagedata r:id="rId4" o:title=""/>
       </v:shape>
     </w:pict>

--- a/pdf/Cover Letter UTSHAB KUMAR GHOSH.docx
+++ b/pdf/Cover Letter UTSHAB KUMAR GHOSH.docx
@@ -4,6 +4,7 @@
   <w:body>
     <w:p>
       <w:pPr>
+        <w:jc w:val="both"/>
         <w:rPr>
           <w:sz w:val="20"/>
         </w:rPr>
@@ -280,16 +281,8 @@
                               <w:rPr>
                                 <w:color w:val="F2F2F2" w:themeColor="background1" w:themeShade="F2"/>
                               </w:rPr>
-                              <w:t>linkedin.com/in/</w:t>
+                              <w:t>linkedin.com/in/utshabkg</w:t>
                             </w:r>
-                            <w:proofErr w:type="spellStart"/>
-                            <w:r>
-                              <w:rPr>
-                                <w:color w:val="F2F2F2" w:themeColor="background1" w:themeShade="F2"/>
-                              </w:rPr>
-                              <w:t>utshabkg</w:t>
-                            </w:r>
-                            <w:proofErr w:type="spellEnd"/>
                             <w:r>
                               <w:rPr>
                                 <w:color w:val="F2F2F2" w:themeColor="background1" w:themeShade="F2"/>
@@ -396,16 +389,8 @@
                               <w:rPr>
                                 <w:color w:val="F2F2F2" w:themeColor="background1" w:themeShade="F2"/>
                               </w:rPr>
-                              <w:t xml:space="preserve">Dhaka, </w:t>
+                              <w:t>Dhaka, Bangldesh</w:t>
                             </w:r>
-                            <w:proofErr w:type="spellStart"/>
-                            <w:r>
-                              <w:rPr>
-                                <w:color w:val="F2F2F2" w:themeColor="background1" w:themeShade="F2"/>
-                              </w:rPr>
-                              <w:t>Bangldesh</w:t>
-                            </w:r>
-                            <w:proofErr w:type="spellEnd"/>
                           </w:p>
                         </w:txbxContent>
                       </wps:txbx>
@@ -433,7 +418,7 @@
                 <v:stroke joinstyle="miter"/>
                 <v:path gradientshapeok="t" o:connecttype="rect"/>
               </v:shapetype>
-              <v:shape id="Text Box 40" o:spid="_x0000_s1026" type="#_x0000_t202" style="position:absolute;margin-left:54.3pt;margin-top:-68.2pt;width:447.8pt;height:111.15pt;z-index:251667456;visibility:visible;mso-wrap-style:square;mso-width-percent:0;mso-height-percent:0;mso-wrap-distance-left:9pt;mso-wrap-distance-top:0;mso-wrap-distance-right:9pt;mso-wrap-distance-bottom:0;mso-position-horizontal:absolute;mso-position-horizontal-relative:text;mso-position-vertical:absolute;mso-position-vertical-relative:text;mso-width-percent:0;mso-height-percent:0;mso-width-relative:margin;mso-height-relative:margin;v-text-anchor:top" o:gfxdata="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" filled="f" stroked="f" strokeweight=".5pt">
+              <v:shape id="Text Box 40" o:spid="_x0000_s1026" type="#_x0000_t202" style="position:absolute;left:0;text-align:left;margin-left:54.3pt;margin-top:-68.2pt;width:447.8pt;height:111.15pt;z-index:251667456;visibility:visible;mso-wrap-style:square;mso-width-percent:0;mso-height-percent:0;mso-wrap-distance-left:9pt;mso-wrap-distance-top:0;mso-wrap-distance-right:9pt;mso-wrap-distance-bottom:0;mso-position-horizontal:absolute;mso-position-horizontal-relative:text;mso-position-vertical:absolute;mso-position-vertical-relative:text;mso-width-percent:0;mso-height-percent:0;mso-width-relative:margin;mso-height-relative:margin;v-text-anchor:top" o:gfxdata="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" filled="f" stroked="f" strokeweight=".5pt">
                 <v:textbox>
                   <w:txbxContent>
                     <w:p>
@@ -669,16 +654,8 @@
                         <w:rPr>
                           <w:color w:val="F2F2F2" w:themeColor="background1" w:themeShade="F2"/>
                         </w:rPr>
-                        <w:t>linkedin.com/in/</w:t>
+                        <w:t>linkedin.com/in/utshabkg</w:t>
                       </w:r>
-                      <w:proofErr w:type="spellStart"/>
-                      <w:r>
-                        <w:rPr>
-                          <w:color w:val="F2F2F2" w:themeColor="background1" w:themeShade="F2"/>
-                        </w:rPr>
-                        <w:t>utshabkg</w:t>
-                      </w:r>
-                      <w:proofErr w:type="spellEnd"/>
                       <w:r>
                         <w:rPr>
                           <w:color w:val="F2F2F2" w:themeColor="background1" w:themeShade="F2"/>
@@ -785,16 +762,8 @@
                         <w:rPr>
                           <w:color w:val="F2F2F2" w:themeColor="background1" w:themeShade="F2"/>
                         </w:rPr>
-                        <w:t xml:space="preserve">Dhaka, </w:t>
+                        <w:t>Dhaka, Bangldesh</w:t>
                       </w:r>
-                      <w:proofErr w:type="spellStart"/>
-                      <w:r>
-                        <w:rPr>
-                          <w:color w:val="F2F2F2" w:themeColor="background1" w:themeShade="F2"/>
-                        </w:rPr>
-                        <w:t>Bangldesh</w:t>
-                      </w:r>
-                      <w:proofErr w:type="spellEnd"/>
                     </w:p>
                   </w:txbxContent>
                 </v:textbox>
@@ -890,6 +859,7 @@
     </w:p>
     <w:p>
       <w:pPr>
+        <w:jc w:val="both"/>
         <w:rPr>
           <w:sz w:val="20"/>
         </w:rPr>
@@ -901,6 +871,7 @@
           <w:tab w:val="left" w:pos="6692"/>
           <w:tab w:val="left" w:pos="7638"/>
         </w:tabs>
+        <w:jc w:val="both"/>
         <w:rPr>
           <w:sz w:val="20"/>
         </w:rPr>
@@ -912,6 +883,7 @@
           <w:tab w:val="left" w:pos="6692"/>
           <w:tab w:val="left" w:pos="7638"/>
         </w:tabs>
+        <w:jc w:val="both"/>
         <w:rPr>
           <w:sz w:val="20"/>
         </w:rPr>
@@ -930,6 +902,7 @@
           <w:tab w:val="left" w:pos="6692"/>
           <w:tab w:val="left" w:pos="7638"/>
         </w:tabs>
+        <w:jc w:val="both"/>
         <w:rPr>
           <w:sz w:val="20"/>
         </w:rPr>
@@ -937,6 +910,7 @@
     </w:p>
     <w:p>
       <w:pPr>
+        <w:jc w:val="both"/>
         <w:rPr>
           <w:sz w:val="20"/>
         </w:rPr>
@@ -944,6 +918,7 @@
     </w:p>
     <w:p>
       <w:pPr>
+        <w:jc w:val="both"/>
         <w:rPr>
           <w:sz w:val="24"/>
           <w:szCs w:val="24"/>
@@ -956,6 +931,9 @@
           <w:rFonts w:ascii="Poppins" w:hAnsi="Poppins" w:cs="Poppins"/>
           <w:b/>
           <w:bCs/>
+          <w:color w:val="000000" w:themeColor="text1"/>
+          <w:sz w:val="24"/>
+          <w:szCs w:val="24"/>
         </w:rPr>
       </w:pPr>
       <w:r>
@@ -1030,740 +1008,409 @@
         </w:rPr>
         <w:t>Hiring Authority,</w:t>
       </w:r>
+      <w:r>
+        <w:rPr>
+          <w:rFonts w:ascii="Poppins" w:hAnsi="Poppins" w:cs="Poppins"/>
+          <w:sz w:val="24"/>
+          <w:szCs w:val="24"/>
+        </w:rPr>
+        <w:br/>
+      </w:r>
+      <w:r>
+        <w:rPr>
+          <w:rFonts w:ascii="Poppins" w:hAnsi="Poppins" w:cs="Poppins"/>
+          <w:b/>
+          <w:bCs/>
+          <w:color w:val="000000"/>
+          <w:sz w:val="24"/>
+          <w:szCs w:val="24"/>
+        </w:rPr>
+        <w:t>Cobblestone Energy</w:t>
+      </w:r>
     </w:p>
     <w:p>
       <w:pPr>
+        <w:jc w:val="both"/>
         <w:rPr>
           <w:rFonts w:ascii="Poppins" w:hAnsi="Poppins" w:cs="Poppins"/>
           <w:b/>
           <w:bCs/>
-          <w:color w:val="000000" w:themeColor="text1"/>
-          <w:sz w:val="24"/>
-          <w:szCs w:val="24"/>
-        </w:rPr>
-      </w:pPr>
-      <w:hyperlink r:id="rId13" w:history="1">
-        <w:proofErr w:type="spellStart"/>
-        <w:r>
-          <w:rPr>
-            <w:rStyle w:val="Hyperlink"/>
-            <w:rFonts w:ascii="Poppins" w:hAnsi="Poppins" w:cs="Poppins"/>
-            <w:b/>
-            <w:bCs/>
-            <w:color w:val="000000" w:themeColor="text1"/>
-            <w:sz w:val="24"/>
-            <w:szCs w:val="24"/>
-            <w:u w:val="none"/>
-          </w:rPr>
-          <w:t>Foodpanda</w:t>
-        </w:r>
-        <w:proofErr w:type="spellEnd"/>
-      </w:hyperlink>
-      <w:r>
-        <w:rPr>
-          <w:rStyle w:val="Hyperlink"/>
+          <w:sz w:val="24"/>
+          <w:szCs w:val="24"/>
+        </w:rPr>
+      </w:pPr>
+    </w:p>
+    <w:p>
+      <w:pPr>
+        <w:jc w:val="both"/>
+        <w:rPr>
+          <w:rFonts w:ascii="Poppins" w:hAnsi="Poppins" w:cs="Poppins"/>
+          <w:sz w:val="24"/>
+          <w:szCs w:val="24"/>
+        </w:rPr>
+      </w:pPr>
+      <w:r>
+        <w:rPr>
+          <w:rFonts w:ascii="Poppins" w:hAnsi="Poppins" w:cs="Poppins"/>
+          <w:sz w:val="24"/>
+          <w:szCs w:val="24"/>
+        </w:rPr>
+        <w:t>Dear Sir/Madam,</w:t>
+      </w:r>
+    </w:p>
+    <w:p>
+      <w:pPr>
+        <w:jc w:val="both"/>
+        <w:rPr>
+          <w:rFonts w:ascii="Poppins" w:hAnsi="Poppins" w:cs="Poppins"/>
+          <w:sz w:val="24"/>
+          <w:szCs w:val="24"/>
+        </w:rPr>
+      </w:pPr>
+      <w:r>
+        <w:rPr>
+          <w:rFonts w:ascii="Poppins" w:hAnsi="Poppins" w:cs="Poppins"/>
+          <w:sz w:val="24"/>
+          <w:szCs w:val="24"/>
+        </w:rPr>
+        <w:t>Thank you for the opportunity to apply for the</w:t>
+      </w:r>
+      <w:r>
+        <w:rPr>
+          <w:rFonts w:ascii="Poppins" w:hAnsi="Poppins" w:cs="Poppins"/>
+          <w:sz w:val="24"/>
+          <w:szCs w:val="24"/>
+        </w:rPr>
+        <w:t xml:space="preserve"> </w:t>
+      </w:r>
+      <w:r>
+        <w:rPr>
           <w:rFonts w:ascii="Poppins" w:hAnsi="Poppins" w:cs="Poppins"/>
           <w:b/>
           <w:bCs/>
-          <w:color w:val="000000" w:themeColor="text1"/>
-          <w:sz w:val="24"/>
-          <w:szCs w:val="24"/>
-          <w:u w:val="none"/>
-        </w:rPr>
-        <w:t xml:space="preserve"> Bangladesh</w:t>
+          <w:sz w:val="24"/>
+          <w:szCs w:val="24"/>
+        </w:rPr>
+        <w:t>Junior Developer</w:t>
+      </w:r>
+      <w:r>
+        <w:rPr>
+          <w:rFonts w:ascii="Poppins" w:hAnsi="Poppins" w:cs="Poppins"/>
+          <w:b/>
+          <w:bCs/>
+          <w:sz w:val="24"/>
+          <w:szCs w:val="24"/>
+        </w:rPr>
+        <w:t xml:space="preserve"> </w:t>
+      </w:r>
+      <w:r>
+        <w:rPr>
+          <w:rFonts w:ascii="Poppins" w:hAnsi="Poppins" w:cs="Poppins"/>
+          <w:sz w:val="24"/>
+          <w:szCs w:val="24"/>
+        </w:rPr>
+        <w:t xml:space="preserve">role at </w:t>
+      </w:r>
+      <w:r>
+        <w:rPr>
+          <w:rFonts w:ascii="Poppins" w:hAnsi="Poppins" w:cs="Poppins"/>
+          <w:i/>
+          <w:iCs/>
+          <w:color w:val="000000"/>
+          <w:sz w:val="24"/>
+          <w:szCs w:val="24"/>
+        </w:rPr>
+        <w:t>Cobblestone Energy</w:t>
+      </w:r>
+      <w:r>
+        <w:rPr>
+          <w:rFonts w:ascii="Poppins" w:hAnsi="Poppins" w:cs="Poppins"/>
+          <w:sz w:val="24"/>
+          <w:szCs w:val="24"/>
+        </w:rPr>
+        <w:t xml:space="preserve">. </w:t>
+      </w:r>
+      <w:r>
+        <w:rPr>
+          <w:rFonts w:ascii="Poppins" w:hAnsi="Poppins" w:cs="Poppins"/>
+          <w:sz w:val="24"/>
+          <w:szCs w:val="24"/>
+        </w:rPr>
+        <w:t>After reviewing the job description, it's clear that you're looking for a candidate who is familiar with the responsibilities associated with the role and can perform them confidently.</w:t>
       </w:r>
     </w:p>
     <w:p>
       <w:pPr>
-        <w:rPr>
-          <w:rFonts w:ascii="Poppins" w:hAnsi="Poppins" w:cs="Poppins"/>
+        <w:jc w:val="both"/>
+        <w:rPr>
+          <w:rFonts w:ascii="Poppins" w:hAnsi="Poppins" w:cs="Poppins"/>
+          <w:sz w:val="24"/>
+          <w:szCs w:val="24"/>
+        </w:rPr>
+      </w:pPr>
+    </w:p>
+    <w:p>
+      <w:pPr>
+        <w:pStyle w:val="Default"/>
+        <w:jc w:val="both"/>
+      </w:pPr>
+      <w:r>
+        <w:t xml:space="preserve">I have completed my </w:t>
+      </w:r>
+      <w:r>
+        <w:rPr>
           <w:b/>
           <w:bCs/>
-          <w:sz w:val="24"/>
-          <w:szCs w:val="24"/>
-        </w:rPr>
-      </w:pPr>
-    </w:p>
-    <w:p>
-      <w:pPr>
-        <w:rPr>
-          <w:rFonts w:ascii="Poppins" w:hAnsi="Poppins" w:cs="Poppins"/>
-          <w:sz w:val="24"/>
-          <w:szCs w:val="24"/>
-        </w:rPr>
-      </w:pPr>
-      <w:r>
-        <w:rPr>
-          <w:rFonts w:ascii="Poppins" w:hAnsi="Poppins" w:cs="Poppins"/>
-          <w:sz w:val="24"/>
-          <w:szCs w:val="24"/>
-        </w:rPr>
-        <w:t>Dear Sir/Madam,</w:t>
-      </w:r>
-    </w:p>
-    <w:p>
-      <w:pPr>
-        <w:jc w:val="both"/>
-        <w:rPr>
-          <w:rFonts w:ascii="Poppins" w:hAnsi="Poppins" w:cs="Poppins"/>
-          <w:sz w:val="24"/>
-          <w:szCs w:val="24"/>
-        </w:rPr>
-      </w:pPr>
-      <w:r>
-        <w:rPr>
-          <w:rFonts w:ascii="Poppins" w:hAnsi="Poppins" w:cs="Poppins"/>
-          <w:sz w:val="24"/>
-          <w:szCs w:val="24"/>
-        </w:rPr>
-        <w:t xml:space="preserve">Thank you for the opportunity to apply for the </w:t>
-      </w:r>
-      <w:r>
-        <w:rPr>
-          <w:rFonts w:ascii="Poppins" w:hAnsi="Poppins" w:cs="Poppins"/>
+        </w:rPr>
+        <w:t xml:space="preserve">B.Sc. in </w:t>
+      </w:r>
+      <w:r>
+        <w:rPr>
+          <w:i/>
+          <w:iCs/>
+        </w:rPr>
+        <w:t>Computer Science &amp; Engineering</w:t>
+      </w:r>
+      <w:r>
+        <w:t xml:space="preserve"> at </w:t>
+      </w:r>
+      <w:r>
+        <w:rPr>
+          <w:i/>
+          <w:iCs/>
+        </w:rPr>
+        <w:t>Rajshahi University of Engineering &amp; Technology</w:t>
+      </w:r>
+      <w:r>
+        <w:t xml:space="preserve"> with a </w:t>
+      </w:r>
+      <w:r>
+        <w:rPr>
+          <w:rStyle w:val="Strong"/>
+        </w:rPr>
+        <w:t>CGPA of 3.22</w:t>
+      </w:r>
+      <w:r>
+        <w:t xml:space="preserve">. I have been working with </w:t>
+      </w:r>
+      <w:r>
+        <w:rPr>
           <w:b/>
           <w:bCs/>
-          <w:sz w:val="24"/>
-          <w:szCs w:val="24"/>
-        </w:rPr>
-        <w:t>Business Intelligence</w:t>
-      </w:r>
-      <w:r>
-        <w:rPr>
-          <w:rFonts w:ascii="Poppins" w:hAnsi="Poppins" w:cs="Poppins"/>
+        </w:rPr>
+        <w:t>Python</w:t>
+      </w:r>
+      <w:r>
+        <w:t xml:space="preserve"> for about </w:t>
+      </w:r>
+      <w:r>
+        <w:rPr>
+          <w:rStyle w:val="Strong"/>
+        </w:rPr>
+        <w:t>4</w:t>
+      </w:r>
+      <w:r>
+        <w:rPr>
+          <w:rStyle w:val="Strong"/>
+        </w:rPr>
+        <w:t>+ years</w:t>
+      </w:r>
+      <w:r>
+        <w:t>.</w:t>
+      </w:r>
+      <w:r>
+        <w:t xml:space="preserve"> Currently I am working as a </w:t>
+      </w:r>
+      <w:r>
+        <w:rPr>
           <w:b/>
           <w:bCs/>
-          <w:sz w:val="24"/>
-          <w:szCs w:val="24"/>
-        </w:rPr>
-        <w:t xml:space="preserve"> Analyst</w:t>
-      </w:r>
-      <w:r>
-        <w:rPr>
-          <w:rFonts w:ascii="Poppins" w:hAnsi="Poppins" w:cs="Poppins"/>
+        </w:rPr>
+        <w:t xml:space="preserve">Jr. Software Engineer </w:t>
+      </w:r>
+      <w:r>
+        <w:t xml:space="preserve">in the field of </w:t>
+      </w:r>
+      <w:r>
+        <w:rPr>
           <w:b/>
           <w:bCs/>
-          <w:sz w:val="24"/>
-          <w:szCs w:val="24"/>
-        </w:rPr>
-        <w:t xml:space="preserve"> (Marketing)</w:t>
-      </w:r>
-      <w:r>
-        <w:rPr>
-          <w:rFonts w:ascii="Poppins" w:hAnsi="Poppins" w:cs="Poppins"/>
+        </w:rPr>
+        <w:t xml:space="preserve">Full Stack Development </w:t>
+      </w:r>
+      <w:r>
+        <w:t xml:space="preserve">with the skillset of </w:t>
+      </w:r>
+      <w:r>
+        <w:rPr>
           <w:b/>
           <w:bCs/>
-          <w:sz w:val="24"/>
-          <w:szCs w:val="24"/>
-        </w:rPr>
-        <w:t xml:space="preserve"> </w:t>
-      </w:r>
-      <w:r>
-        <w:rPr>
-          <w:rFonts w:ascii="Poppins" w:hAnsi="Poppins" w:cs="Poppins"/>
-          <w:sz w:val="24"/>
-          <w:szCs w:val="24"/>
-        </w:rPr>
-        <w:t xml:space="preserve">role at </w:t>
-      </w:r>
-      <w:hyperlink r:id="rId14" w:history="1">
-        <w:proofErr w:type="spellStart"/>
-        <w:r>
-          <w:rPr>
-            <w:rStyle w:val="Hyperlink"/>
-            <w:rFonts w:ascii="Poppins" w:hAnsi="Poppins" w:cs="Poppins"/>
-            <w:i/>
-            <w:iCs/>
-            <w:color w:val="000000" w:themeColor="text1"/>
-            <w:sz w:val="24"/>
-            <w:szCs w:val="24"/>
-            <w:u w:val="none"/>
-          </w:rPr>
-          <w:t>Foodpanda</w:t>
-        </w:r>
-        <w:proofErr w:type="spellEnd"/>
-      </w:hyperlink>
-      <w:r>
-        <w:rPr>
-          <w:rStyle w:val="Hyperlink"/>
-          <w:rFonts w:ascii="Poppins" w:hAnsi="Poppins" w:cs="Poppins"/>
-          <w:i/>
-          <w:iCs/>
-          <w:color w:val="000000" w:themeColor="text1"/>
-          <w:sz w:val="24"/>
-          <w:szCs w:val="24"/>
-          <w:u w:val="none"/>
-        </w:rPr>
-        <w:t xml:space="preserve"> Bangladesh</w:t>
-      </w:r>
-      <w:r>
-        <w:rPr>
-          <w:rFonts w:ascii="Poppins" w:hAnsi="Poppins" w:cs="Poppins"/>
-          <w:sz w:val="24"/>
-          <w:szCs w:val="24"/>
-        </w:rPr>
-        <w:t xml:space="preserve">. </w:t>
-      </w:r>
-      <w:r>
-        <w:rPr>
-          <w:rFonts w:ascii="Poppins" w:hAnsi="Poppins" w:cs="Poppins"/>
-          <w:sz w:val="24"/>
-          <w:szCs w:val="24"/>
-        </w:rPr>
-        <w:t>After reviewing the job description, it's clear that you're looking for a candidate who is familiar with the responsibilities associated with the role and can perform them confidently.</w:t>
-      </w:r>
-    </w:p>
-    <w:p>
-      <w:pPr>
-        <w:jc w:val="both"/>
-        <w:rPr>
-          <w:rFonts w:ascii="Poppins" w:hAnsi="Poppins" w:cs="Poppins"/>
-          <w:sz w:val="24"/>
-          <w:szCs w:val="24"/>
-        </w:rPr>
-      </w:pPr>
-    </w:p>
-    <w:p>
-      <w:pPr>
-        <w:jc w:val="both"/>
-        <w:rPr>
-          <w:rFonts w:ascii="Poppins" w:hAnsi="Poppins" w:cs="Poppins"/>
-          <w:sz w:val="24"/>
-          <w:szCs w:val="24"/>
-        </w:rPr>
-      </w:pPr>
-      <w:r>
-        <w:rPr>
-          <w:rFonts w:ascii="Poppins" w:hAnsi="Poppins" w:cs="Poppins"/>
-          <w:sz w:val="24"/>
-          <w:szCs w:val="24"/>
-        </w:rPr>
-        <w:t xml:space="preserve">I have completed my </w:t>
-      </w:r>
-      <w:r>
-        <w:rPr>
-          <w:rFonts w:ascii="Poppins" w:hAnsi="Poppins" w:cs="Poppins"/>
+        </w:rPr>
+        <w:t>ReactJS,</w:t>
+      </w:r>
+      <w:r>
+        <w:rPr>
           <w:b/>
           <w:bCs/>
-          <w:sz w:val="24"/>
-          <w:szCs w:val="24"/>
-        </w:rPr>
-        <w:t xml:space="preserve">B.Sc. in </w:t>
-      </w:r>
-      <w:r>
-        <w:rPr>
-          <w:rFonts w:ascii="Poppins" w:hAnsi="Poppins" w:cs="Poppins"/>
-          <w:i/>
-          <w:iCs/>
-          <w:sz w:val="24"/>
-          <w:szCs w:val="24"/>
-        </w:rPr>
-        <w:t>Computer Science &amp; Engineering</w:t>
-      </w:r>
-      <w:r>
-        <w:rPr>
-          <w:rFonts w:ascii="Poppins" w:hAnsi="Poppins" w:cs="Poppins"/>
-          <w:sz w:val="24"/>
-          <w:szCs w:val="24"/>
-        </w:rPr>
-        <w:t xml:space="preserve"> at </w:t>
-      </w:r>
-      <w:proofErr w:type="spellStart"/>
-      <w:r>
-        <w:rPr>
-          <w:rFonts w:ascii="Poppins" w:hAnsi="Poppins" w:cs="Poppins"/>
-          <w:i/>
-          <w:iCs/>
-          <w:sz w:val="24"/>
-          <w:szCs w:val="24"/>
-        </w:rPr>
-        <w:t>Rajshahi</w:t>
-      </w:r>
-      <w:proofErr w:type="spellEnd"/>
-      <w:r>
-        <w:rPr>
-          <w:rFonts w:ascii="Poppins" w:hAnsi="Poppins" w:cs="Poppins"/>
-          <w:i/>
-          <w:iCs/>
-          <w:sz w:val="24"/>
-          <w:szCs w:val="24"/>
-        </w:rPr>
-        <w:t xml:space="preserve"> University of Engineering &amp; Technology</w:t>
-      </w:r>
-      <w:r>
-        <w:rPr>
-          <w:rFonts w:ascii="Poppins" w:hAnsi="Poppins" w:cs="Poppins"/>
-          <w:sz w:val="24"/>
-          <w:szCs w:val="24"/>
-        </w:rPr>
-        <w:t xml:space="preserve"> with a </w:t>
+        </w:rPr>
+        <w:t xml:space="preserve"> MySQL, AWS,</w:t>
+      </w:r>
+      <w:r>
+        <w:rPr>
+          <w:b/>
+          <w:bCs/>
+        </w:rPr>
+        <w:t xml:space="preserve"> Django</w:t>
+      </w:r>
+      <w:r>
+        <w:rPr>
+          <w:b/>
+          <w:bCs/>
+        </w:rPr>
+        <w:t>, Laravel, etc</w:t>
+      </w:r>
+      <w:r>
+        <w:rPr>
+          <w:sz w:val="22"/>
+          <w:szCs w:val="22"/>
+        </w:rPr>
+        <w:t xml:space="preserve">. </w:t>
+      </w:r>
+      <w:r>
+        <w:t xml:space="preserve">I had the privilege of working for </w:t>
       </w:r>
       <w:r>
         <w:rPr>
           <w:rStyle w:val="Strong"/>
-          <w:rFonts w:ascii="Poppins" w:hAnsi="Poppins" w:cs="Poppins"/>
-          <w:sz w:val="24"/>
-          <w:szCs w:val="24"/>
-        </w:rPr>
-        <w:t>CGPA of 3.22</w:t>
-      </w:r>
-      <w:r>
-        <w:rPr>
-          <w:rFonts w:ascii="Poppins" w:hAnsi="Poppins" w:cs="Poppins"/>
-          <w:sz w:val="24"/>
-          <w:szCs w:val="24"/>
-        </w:rPr>
-        <w:t xml:space="preserve">. I have been working with Machine Learning and Data Science for about </w:t>
-      </w:r>
-      <w:r>
-        <w:rPr>
-          <w:rStyle w:val="Strong"/>
-          <w:rFonts w:ascii="Poppins" w:hAnsi="Poppins" w:cs="Poppins"/>
-          <w:sz w:val="24"/>
-          <w:szCs w:val="24"/>
-        </w:rPr>
-        <w:t>3+ years</w:t>
-      </w:r>
-      <w:r>
-        <w:rPr>
-          <w:rFonts w:ascii="Poppins" w:hAnsi="Poppins" w:cs="Poppins"/>
-          <w:sz w:val="24"/>
-          <w:szCs w:val="24"/>
-        </w:rPr>
-        <w:t xml:space="preserve">. I had the privilege of working for </w:t>
-      </w:r>
-      <w:proofErr w:type="spellStart"/>
-      <w:r>
-        <w:rPr>
-          <w:rStyle w:val="Strong"/>
-          <w:rFonts w:ascii="Poppins" w:hAnsi="Poppins" w:cs="Poppins"/>
           <w:b w:val="0"/>
           <w:bCs w:val="0"/>
           <w:i/>
           <w:iCs/>
-          <w:sz w:val="24"/>
-          <w:szCs w:val="24"/>
         </w:rPr>
         <w:t>MyMedicalHUB</w:t>
       </w:r>
-      <w:proofErr w:type="spellEnd"/>
       <w:r>
         <w:rPr>
           <w:rStyle w:val="Strong"/>
-          <w:rFonts w:ascii="Poppins" w:hAnsi="Poppins" w:cs="Poppins"/>
-          <w:sz w:val="24"/>
-          <w:szCs w:val="24"/>
         </w:rPr>
         <w:t xml:space="preserve"> </w:t>
       </w:r>
       <w:r>
-        <w:rPr>
-          <w:rFonts w:ascii="Poppins" w:hAnsi="Poppins" w:cs="Poppins"/>
-          <w:sz w:val="24"/>
-          <w:szCs w:val="24"/>
-        </w:rPr>
         <w:t xml:space="preserve">in an </w:t>
       </w:r>
       <w:r>
         <w:rPr>
           <w:rStyle w:val="Strong"/>
-          <w:rFonts w:ascii="Poppins" w:hAnsi="Poppins" w:cs="Poppins"/>
-          <w:sz w:val="24"/>
-          <w:szCs w:val="24"/>
         </w:rPr>
         <w:t>AI Research Assi</w:t>
       </w:r>
       <w:r>
         <w:rPr>
           <w:rStyle w:val="Strong"/>
-          <w:rFonts w:ascii="Poppins" w:hAnsi="Poppins" w:cs="Poppins"/>
-          <w:sz w:val="24"/>
-          <w:szCs w:val="24"/>
         </w:rPr>
         <w:t>s</w:t>
       </w:r>
       <w:r>
         <w:rPr>
           <w:rStyle w:val="Strong"/>
-          <w:rFonts w:ascii="Poppins" w:hAnsi="Poppins" w:cs="Poppins"/>
-          <w:sz w:val="24"/>
-          <w:szCs w:val="24"/>
         </w:rPr>
         <w:t>tant</w:t>
       </w:r>
       <w:r>
-        <w:rPr>
-          <w:rFonts w:ascii="Poppins" w:hAnsi="Poppins" w:cs="Poppins"/>
-          <w:sz w:val="24"/>
-          <w:szCs w:val="24"/>
-        </w:rPr>
         <w:t xml:space="preserve"> role, where I worked on </w:t>
       </w:r>
       <w:r>
         <w:rPr>
-          <w:rFonts w:ascii="Poppins" w:hAnsi="Poppins" w:cs="Poppins"/>
           <w:b/>
           <w:bCs/>
-          <w:sz w:val="24"/>
-          <w:szCs w:val="24"/>
         </w:rPr>
         <w:t>Video and Image Analysis Projects</w:t>
       </w:r>
       <w:r>
-        <w:rPr>
-          <w:rFonts w:ascii="Poppins" w:hAnsi="Poppins" w:cs="Poppins"/>
-          <w:sz w:val="24"/>
-          <w:szCs w:val="24"/>
-        </w:rPr>
         <w:t xml:space="preserve">, with my skillset of </w:t>
       </w:r>
       <w:r>
         <w:rPr>
           <w:rStyle w:val="Strong"/>
-          <w:rFonts w:ascii="Poppins" w:hAnsi="Poppins" w:cs="Poppins"/>
-          <w:sz w:val="24"/>
-          <w:szCs w:val="24"/>
-        </w:rPr>
-        <w:t xml:space="preserve">Python, </w:t>
-      </w:r>
-      <w:proofErr w:type="spellStart"/>
+        </w:rPr>
+        <w:t>Python, Javascript, SQL, Computer Vision</w:t>
+      </w:r>
+      <w:r>
+        <w:t xml:space="preserve">, </w:t>
+      </w:r>
       <w:r>
         <w:rPr>
           <w:rStyle w:val="Strong"/>
-          <w:rFonts w:ascii="Poppins" w:hAnsi="Poppins" w:cs="Poppins"/>
-          <w:sz w:val="24"/>
-          <w:szCs w:val="24"/>
-        </w:rPr>
-        <w:t>Javascript</w:t>
-      </w:r>
-      <w:proofErr w:type="spellEnd"/>
+        </w:rPr>
+        <w:t>Deep Learning</w:t>
+      </w:r>
+      <w:r>
+        <w:t xml:space="preserve">, </w:t>
+      </w:r>
       <w:r>
         <w:rPr>
           <w:rStyle w:val="Strong"/>
-          <w:rFonts w:ascii="Poppins" w:hAnsi="Poppins" w:cs="Poppins"/>
-          <w:sz w:val="24"/>
-          <w:szCs w:val="24"/>
-        </w:rPr>
-        <w:t>, SQL, Computer Vision</w:t>
-      </w:r>
-      <w:r>
-        <w:rPr>
-          <w:rFonts w:ascii="Poppins" w:hAnsi="Poppins" w:cs="Poppins"/>
-          <w:sz w:val="24"/>
-          <w:szCs w:val="24"/>
-        </w:rPr>
+        </w:rPr>
+        <w:t>AWS</w:t>
+      </w:r>
+      <w:r>
         <w:t xml:space="preserve">, </w:t>
       </w:r>
       <w:r>
         <w:rPr>
           <w:rStyle w:val="Strong"/>
-          <w:rFonts w:ascii="Poppins" w:hAnsi="Poppins" w:cs="Poppins"/>
-          <w:sz w:val="24"/>
-          <w:szCs w:val="24"/>
-        </w:rPr>
-        <w:t>Deep Learning</w:t>
-      </w:r>
-      <w:r>
-        <w:rPr>
-          <w:rFonts w:ascii="Poppins" w:hAnsi="Poppins" w:cs="Poppins"/>
-          <w:sz w:val="24"/>
-          <w:szCs w:val="24"/>
-        </w:rPr>
+        </w:rPr>
+        <w:t>Apace Server</w:t>
+      </w:r>
+      <w:r>
         <w:t xml:space="preserve">, </w:t>
       </w:r>
       <w:r>
         <w:rPr>
           <w:rStyle w:val="Strong"/>
-          <w:rFonts w:ascii="Poppins" w:hAnsi="Poppins" w:cs="Poppins"/>
-          <w:sz w:val="24"/>
-          <w:szCs w:val="24"/>
-        </w:rPr>
-        <w:t>AWS</w:t>
-      </w:r>
-      <w:r>
-        <w:rPr>
-          <w:rFonts w:ascii="Poppins" w:hAnsi="Poppins" w:cs="Poppins"/>
-          <w:sz w:val="24"/>
-          <w:szCs w:val="24"/>
-        </w:rPr>
-        <w:t xml:space="preserve">, </w:t>
+        </w:rPr>
+        <w:t>Django R</w:t>
       </w:r>
       <w:r>
         <w:rPr>
           <w:rStyle w:val="Strong"/>
-          <w:rFonts w:ascii="Poppins" w:hAnsi="Poppins" w:cs="Poppins"/>
-          <w:sz w:val="24"/>
-          <w:szCs w:val="24"/>
-        </w:rPr>
-        <w:t>Apace Server</w:t>
-      </w:r>
-      <w:r>
-        <w:rPr>
-          <w:rFonts w:ascii="Poppins" w:hAnsi="Poppins" w:cs="Poppins"/>
-          <w:sz w:val="24"/>
-          <w:szCs w:val="24"/>
-        </w:rPr>
-        <w:t xml:space="preserve">, </w:t>
+        </w:rPr>
+        <w:t>EST API</w:t>
+      </w:r>
+      <w:r>
+        <w:t xml:space="preserve">, and so on. I am also an </w:t>
       </w:r>
       <w:r>
         <w:rPr>
           <w:rStyle w:val="Strong"/>
-          <w:rFonts w:ascii="Poppins" w:hAnsi="Poppins" w:cs="Poppins"/>
-          <w:sz w:val="24"/>
-          <w:szCs w:val="24"/>
-        </w:rPr>
-        <w:t>REST API</w:t>
-      </w:r>
-      <w:r>
-        <w:rPr>
-          <w:rFonts w:ascii="Poppins" w:hAnsi="Poppins" w:cs="Poppins"/>
-          <w:sz w:val="24"/>
-          <w:szCs w:val="24"/>
-        </w:rPr>
-        <w:t xml:space="preserve">, and so on. I am a regular attendee of Data Science and Machine Learning </w:t>
+        </w:rPr>
+        <w:t>analytical problem solver</w:t>
+      </w:r>
+      <w:r>
+        <w:t xml:space="preserve"> with </w:t>
       </w:r>
       <w:r>
         <w:rPr>
           <w:rStyle w:val="Strong"/>
-          <w:rFonts w:ascii="Poppins" w:hAnsi="Poppins" w:cs="Poppins"/>
-          <w:sz w:val="24"/>
-          <w:szCs w:val="24"/>
-        </w:rPr>
-        <w:t>Competi</w:t>
+        </w:rPr>
+        <w:t>300+ solves</w:t>
+      </w:r>
+      <w:r>
+        <w:t xml:space="preserve"> on online judges like </w:t>
       </w:r>
       <w:r>
         <w:rPr>
           <w:rStyle w:val="Strong"/>
-          <w:rFonts w:ascii="Poppins" w:hAnsi="Poppins" w:cs="Poppins"/>
-          <w:sz w:val="24"/>
-          <w:szCs w:val="24"/>
-        </w:rPr>
-        <w:t>ti</w:t>
+        </w:rPr>
+        <w:t>Codeforces, Codechef, LightOJ</w:t>
       </w:r>
       <w:r>
         <w:rPr>
           <w:rStyle w:val="Strong"/>
-          <w:rFonts w:ascii="Poppins" w:hAnsi="Poppins" w:cs="Poppins"/>
-          <w:sz w:val="24"/>
-          <w:szCs w:val="24"/>
-        </w:rPr>
-        <w:t>ons</w:t>
-      </w:r>
-      <w:r>
-        <w:rPr>
-          <w:rFonts w:ascii="Poppins" w:hAnsi="Poppins" w:cs="Poppins"/>
-          <w:sz w:val="24"/>
-          <w:szCs w:val="24"/>
-        </w:rPr>
-        <w:t xml:space="preserve"> on </w:t>
-      </w:r>
-      <w:r>
-        <w:rPr>
-          <w:rStyle w:val="Strong"/>
-          <w:rFonts w:ascii="Poppins" w:hAnsi="Poppins" w:cs="Poppins"/>
-          <w:sz w:val="24"/>
-          <w:szCs w:val="24"/>
-        </w:rPr>
-        <w:t xml:space="preserve">Kaggle, </w:t>
-      </w:r>
-      <w:proofErr w:type="spellStart"/>
-      <w:r>
-        <w:rPr>
-          <w:rStyle w:val="Strong"/>
-          <w:rFonts w:ascii="Poppins" w:hAnsi="Poppins" w:cs="Poppins"/>
-          <w:sz w:val="24"/>
-          <w:szCs w:val="24"/>
-        </w:rPr>
-        <w:t>HackerEarth</w:t>
-      </w:r>
-      <w:proofErr w:type="spellEnd"/>
-      <w:r>
-        <w:rPr>
-          <w:rStyle w:val="Strong"/>
-          <w:rFonts w:ascii="Poppins" w:hAnsi="Poppins" w:cs="Poppins"/>
-          <w:sz w:val="24"/>
-          <w:szCs w:val="24"/>
-        </w:rPr>
-        <w:t xml:space="preserve">, </w:t>
-      </w:r>
-      <w:proofErr w:type="spellStart"/>
-      <w:r>
-        <w:rPr>
-          <w:rStyle w:val="Strong"/>
-          <w:rFonts w:ascii="Poppins" w:hAnsi="Poppins" w:cs="Poppins"/>
-          <w:sz w:val="24"/>
-          <w:szCs w:val="24"/>
-        </w:rPr>
-        <w:t>Datahack</w:t>
-      </w:r>
-      <w:proofErr w:type="spellEnd"/>
-      <w:r>
-        <w:rPr>
-          <w:rStyle w:val="Strong"/>
-          <w:rFonts w:ascii="Poppins" w:hAnsi="Poppins" w:cs="Poppins"/>
-          <w:sz w:val="24"/>
-          <w:szCs w:val="24"/>
         </w:rPr>
         <w:t>,</w:t>
       </w:r>
       <w:r>
-        <w:rPr>
-          <w:rFonts w:ascii="Poppins" w:hAnsi="Poppins" w:cs="Poppins"/>
-          <w:sz w:val="24"/>
-          <w:szCs w:val="24"/>
-        </w:rPr>
-        <w:t xml:space="preserve"> etc. I am a</w:t>
-      </w:r>
-      <w:r>
-        <w:rPr>
-          <w:rFonts w:ascii="Poppins" w:hAnsi="Poppins" w:cs="Poppins"/>
-          <w:sz w:val="24"/>
-          <w:szCs w:val="24"/>
-        </w:rPr>
-        <w:t>n</w:t>
-      </w:r>
-      <w:r>
-        <w:rPr>
-          <w:rFonts w:ascii="Poppins" w:hAnsi="Poppins" w:cs="Poppins"/>
-          <w:sz w:val="24"/>
-          <w:szCs w:val="24"/>
-        </w:rPr>
-        <w:t xml:space="preserve"> </w:t>
-      </w:r>
-      <w:r>
-        <w:rPr>
-          <w:rStyle w:val="Strong"/>
-          <w:rFonts w:ascii="Poppins" w:hAnsi="Poppins" w:cs="Poppins"/>
-          <w:sz w:val="24"/>
-          <w:szCs w:val="24"/>
-        </w:rPr>
-        <w:t>x3 Kaggle Expert</w:t>
-      </w:r>
-      <w:r>
-        <w:rPr>
-          <w:rFonts w:ascii="Poppins" w:hAnsi="Poppins" w:cs="Poppins"/>
-          <w:sz w:val="24"/>
-          <w:szCs w:val="24"/>
-        </w:rPr>
-        <w:t xml:space="preserve"> with Applied Data Science and Deep Learning </w:t>
-      </w:r>
-      <w:r>
-        <w:rPr>
-          <w:rStyle w:val="Strong"/>
-          <w:rFonts w:ascii="Poppins" w:hAnsi="Poppins" w:cs="Poppins"/>
-          <w:sz w:val="24"/>
-          <w:szCs w:val="24"/>
-        </w:rPr>
-        <w:t>specializations</w:t>
-      </w:r>
-      <w:r>
-        <w:rPr>
-          <w:rFonts w:ascii="Poppins" w:hAnsi="Poppins" w:cs="Poppins"/>
-          <w:sz w:val="24"/>
-          <w:szCs w:val="24"/>
-        </w:rPr>
-        <w:t xml:space="preserve">. I am also an </w:t>
-      </w:r>
-      <w:r>
-        <w:rPr>
-          <w:rStyle w:val="Strong"/>
-          <w:rFonts w:ascii="Poppins" w:hAnsi="Poppins" w:cs="Poppins"/>
-          <w:sz w:val="24"/>
-          <w:szCs w:val="24"/>
-        </w:rPr>
-        <w:t>analytical problem solver</w:t>
-      </w:r>
-      <w:r>
-        <w:rPr>
-          <w:rFonts w:ascii="Poppins" w:hAnsi="Poppins" w:cs="Poppins"/>
-          <w:sz w:val="24"/>
-          <w:szCs w:val="24"/>
-        </w:rPr>
-        <w:t xml:space="preserve"> with </w:t>
-      </w:r>
-      <w:r>
-        <w:rPr>
-          <w:rStyle w:val="Strong"/>
-          <w:rFonts w:ascii="Poppins" w:hAnsi="Poppins" w:cs="Poppins"/>
-          <w:sz w:val="24"/>
-          <w:szCs w:val="24"/>
-        </w:rPr>
-        <w:t>300+ solves</w:t>
-      </w:r>
-      <w:r>
-        <w:rPr>
-          <w:rFonts w:ascii="Poppins" w:hAnsi="Poppins" w:cs="Poppins"/>
-          <w:sz w:val="24"/>
-          <w:szCs w:val="24"/>
-        </w:rPr>
-        <w:t xml:space="preserve"> on online judges like </w:t>
-      </w:r>
-      <w:proofErr w:type="spellStart"/>
-      <w:r>
-        <w:rPr>
-          <w:rStyle w:val="Strong"/>
-          <w:rFonts w:ascii="Poppins" w:hAnsi="Poppins" w:cs="Poppins"/>
-          <w:sz w:val="24"/>
-          <w:szCs w:val="24"/>
-        </w:rPr>
-        <w:t>Codeforces</w:t>
-      </w:r>
-      <w:proofErr w:type="spellEnd"/>
-      <w:r>
-        <w:rPr>
-          <w:rStyle w:val="Strong"/>
-          <w:rFonts w:ascii="Poppins" w:hAnsi="Poppins" w:cs="Poppins"/>
-          <w:sz w:val="24"/>
-          <w:szCs w:val="24"/>
-        </w:rPr>
-        <w:t xml:space="preserve">, </w:t>
-      </w:r>
-      <w:proofErr w:type="spellStart"/>
-      <w:r>
-        <w:rPr>
-          <w:rStyle w:val="Strong"/>
-          <w:rFonts w:ascii="Poppins" w:hAnsi="Poppins" w:cs="Poppins"/>
-          <w:sz w:val="24"/>
-          <w:szCs w:val="24"/>
-        </w:rPr>
-        <w:t>Codechef</w:t>
-      </w:r>
-      <w:proofErr w:type="spellEnd"/>
-      <w:r>
-        <w:rPr>
-          <w:rStyle w:val="Strong"/>
-          <w:rFonts w:ascii="Poppins" w:hAnsi="Poppins" w:cs="Poppins"/>
-          <w:sz w:val="24"/>
-          <w:szCs w:val="24"/>
-        </w:rPr>
-        <w:t xml:space="preserve">, </w:t>
-      </w:r>
-      <w:proofErr w:type="spellStart"/>
-      <w:r>
-        <w:rPr>
-          <w:rStyle w:val="Strong"/>
-          <w:rFonts w:ascii="Poppins" w:hAnsi="Poppins" w:cs="Poppins"/>
-          <w:sz w:val="24"/>
-          <w:szCs w:val="24"/>
-        </w:rPr>
-        <w:t>LightOJ</w:t>
-      </w:r>
-      <w:proofErr w:type="spellEnd"/>
-      <w:r>
-        <w:rPr>
-          <w:rStyle w:val="Strong"/>
-          <w:rFonts w:ascii="Poppins" w:hAnsi="Poppins" w:cs="Poppins"/>
-          <w:sz w:val="24"/>
-          <w:szCs w:val="24"/>
-        </w:rPr>
-        <w:t>,</w:t>
-      </w:r>
-      <w:r>
-        <w:rPr>
-          <w:rFonts w:ascii="Poppins" w:hAnsi="Poppins" w:cs="Poppins"/>
-          <w:sz w:val="24"/>
-          <w:szCs w:val="24"/>
-        </w:rPr>
         <w:t xml:space="preserve"> etc.</w:t>
       </w:r>
     </w:p>
@@ -1998,6 +1645,7 @@
     <w:p>
       <w:pPr>
         <w:pStyle w:val="NormalWeb"/>
+        <w:jc w:val="both"/>
         <w:rPr>
           <w:rFonts w:ascii="Poppins" w:hAnsi="Poppins" w:cs="Poppins"/>
         </w:rPr>
@@ -2012,6 +1660,7 @@
     <w:p>
       <w:pPr>
         <w:pStyle w:val="NormalWeb"/>
+        <w:jc w:val="both"/>
         <w:rPr>
           <w:rFonts w:ascii="Poppins" w:hAnsi="Poppins" w:cs="Poppins"/>
         </w:rPr>
@@ -2022,14 +1671,12 @@
         </w:rPr>
         <w:t>Sincerely,</w:t>
       </w:r>
-    </w:p>
-    <w:p>
-      <w:pPr>
-        <w:pStyle w:val="NormalWeb"/>
-        <w:rPr>
-          <w:rFonts w:ascii="Poppins" w:hAnsi="Poppins" w:cs="Poppins"/>
-        </w:rPr>
-      </w:pPr>
+      <w:r>
+        <w:rPr>
+          <w:rFonts w:ascii="Poppins" w:hAnsi="Poppins" w:cs="Poppins"/>
+        </w:rPr>
+        <w:br/>
+      </w:r>
       <w:r>
         <w:rPr>
           <w:rFonts w:ascii="Poppins" w:hAnsi="Poppins" w:cs="Poppins"/>
@@ -2108,33 +1755,84 @@
         <v:path o:extrusionok="f" gradientshapeok="t" o:connecttype="rect"/>
         <o:lock v:ext="edit" aspectratio="t"/>
       </v:shapetype>
-      <v:shape id="_x0000_i1162" type="#_x0000_t75" style="width:21.6pt;height:19.8pt;visibility:visible;mso-wrap-style:square" o:bullet="t">
+      <v:shape id="_x0000_i1082" type="#_x0000_t75" style="width:21.8pt;height:19.65pt;visibility:visible;mso-wrap-style:square" o:bullet="t">
         <v:imagedata r:id="rId1" o:title=""/>
       </v:shape>
     </w:pict>
   </w:numPicBullet>
   <w:numPicBullet w:numPicBulletId="1">
     <w:pict>
-      <v:shape id="_x0000_i1163" type="#_x0000_t75" style="width:19.8pt;height:14.4pt;visibility:visible;mso-wrap-style:square" o:bullet="t">
+      <v:shape id="_x0000_i1083" type="#_x0000_t75" style="width:19.65pt;height:14.2pt;visibility:visible;mso-wrap-style:square" o:bullet="t">
         <v:imagedata r:id="rId2" o:title=""/>
       </v:shape>
     </w:pict>
   </w:numPicBullet>
   <w:numPicBullet w:numPicBulletId="2">
     <w:pict>
-      <v:shape id="_x0000_i1164" type="#_x0000_t75" style="width:14.4pt;height:19.8pt;visibility:visible;mso-wrap-style:square" o:bullet="t">
+      <v:shape id="_x0000_i1084" type="#_x0000_t75" style="width:14.2pt;height:19.65pt;visibility:visible;mso-wrap-style:square" o:bullet="t">
         <v:imagedata r:id="rId3" o:title=""/>
       </v:shape>
     </w:pict>
   </w:numPicBullet>
   <w:numPicBullet w:numPicBulletId="3">
     <w:pict>
-      <v:shape id="_x0000_i1165" type="#_x0000_t75" style="width:10.8pt;height:19.8pt;visibility:visible;mso-wrap-style:square" o:bullet="t">
+      <v:shape id="_x0000_i1085" type="#_x0000_t75" style="width:10.9pt;height:19.65pt;visibility:visible;mso-wrap-style:square" o:bullet="t">
         <v:imagedata r:id="rId4" o:title=""/>
       </v:shape>
     </w:pict>
   </w:numPicBullet>
   <w:abstractNum w:abstractNumId="0" w15:restartNumberingAfterBreak="0">
+    <w:nsid w:val="E9D34479"/>
+    <w:multiLevelType w:val="hybridMultilevel"/>
+    <w:tmpl w:val="FFFFFFFF"/>
+    <w:lvl w:ilvl="0" w:tplc="FFFFFFFF">
+      <w:start w:val="1"/>
+      <w:numFmt w:val="bullet"/>
+      <w:lvlText w:val="•"/>
+      <w:lvlJc w:val="left"/>
+    </w:lvl>
+    <w:lvl w:ilvl="1" w:tplc="FFFFFFFF">
+      <w:numFmt w:val="decimal"/>
+      <w:lvlText w:val=""/>
+      <w:lvlJc w:val="left"/>
+    </w:lvl>
+    <w:lvl w:ilvl="2" w:tplc="FFFFFFFF">
+      <w:numFmt w:val="decimal"/>
+      <w:lvlText w:val=""/>
+      <w:lvlJc w:val="left"/>
+    </w:lvl>
+    <w:lvl w:ilvl="3" w:tplc="FFFFFFFF">
+      <w:numFmt w:val="decimal"/>
+      <w:lvlText w:val=""/>
+      <w:lvlJc w:val="left"/>
+    </w:lvl>
+    <w:lvl w:ilvl="4" w:tplc="FFFFFFFF">
+      <w:numFmt w:val="decimal"/>
+      <w:lvlText w:val=""/>
+      <w:lvlJc w:val="left"/>
+    </w:lvl>
+    <w:lvl w:ilvl="5" w:tplc="FFFFFFFF">
+      <w:numFmt w:val="decimal"/>
+      <w:lvlText w:val=""/>
+      <w:lvlJc w:val="left"/>
+    </w:lvl>
+    <w:lvl w:ilvl="6" w:tplc="FFFFFFFF">
+      <w:numFmt w:val="decimal"/>
+      <w:lvlText w:val=""/>
+      <w:lvlJc w:val="left"/>
+    </w:lvl>
+    <w:lvl w:ilvl="7" w:tplc="FFFFFFFF">
+      <w:numFmt w:val="decimal"/>
+      <w:lvlText w:val=""/>
+      <w:lvlJc w:val="left"/>
+    </w:lvl>
+    <w:lvl w:ilvl="8" w:tplc="FFFFFFFF">
+      <w:numFmt w:val="decimal"/>
+      <w:lvlText w:val=""/>
+      <w:lvlJc w:val="left"/>
+    </w:lvl>
+  </w:abstractNum>
+  <w:abstractNum w:abstractNumId="1" w15:restartNumberingAfterBreak="0">
     <w:nsid w:val="0D912579"/>
     <w:multiLevelType w:val="hybridMultilevel"/>
     <w:tmpl w:val="30E8929E"/>
@@ -2277,7 +1975,7 @@
       </w:rPr>
     </w:lvl>
   </w:abstractNum>
-  <w:abstractNum w:abstractNumId="1" w15:restartNumberingAfterBreak="0">
+  <w:abstractNum w:abstractNumId="2" w15:restartNumberingAfterBreak="0">
     <w:nsid w:val="15EC3804"/>
     <w:multiLevelType w:val="hybridMultilevel"/>
     <w:tmpl w:val="840AEE1E"/>
@@ -2420,7 +2118,7 @@
       </w:rPr>
     </w:lvl>
   </w:abstractNum>
-  <w:abstractNum w:abstractNumId="2" w15:restartNumberingAfterBreak="0">
+  <w:abstractNum w:abstractNumId="3" w15:restartNumberingAfterBreak="0">
     <w:nsid w:val="372D043D"/>
     <w:multiLevelType w:val="hybridMultilevel"/>
     <w:tmpl w:val="AA32B572"/>
@@ -2561,7 +2259,7 @@
       </w:rPr>
     </w:lvl>
   </w:abstractNum>
-  <w:abstractNum w:abstractNumId="3" w15:restartNumberingAfterBreak="0">
+  <w:abstractNum w:abstractNumId="4" w15:restartNumberingAfterBreak="0">
     <w:nsid w:val="3EF322B5"/>
     <w:multiLevelType w:val="hybridMultilevel"/>
     <w:tmpl w:val="46ACCAA2"/>
@@ -2702,7 +2400,7 @@
       </w:rPr>
     </w:lvl>
   </w:abstractNum>
-  <w:abstractNum w:abstractNumId="4" w15:restartNumberingAfterBreak="0">
+  <w:abstractNum w:abstractNumId="5" w15:restartNumberingAfterBreak="0">
     <w:nsid w:val="466376CE"/>
     <w:multiLevelType w:val="hybridMultilevel"/>
     <w:tmpl w:val="D6CE2480"/>
@@ -2845,7 +2543,7 @@
       </w:rPr>
     </w:lvl>
   </w:abstractNum>
-  <w:abstractNum w:abstractNumId="5" w15:restartNumberingAfterBreak="0">
+  <w:abstractNum w:abstractNumId="6" w15:restartNumberingAfterBreak="0">
     <w:nsid w:val="6F4F04DA"/>
     <w:multiLevelType w:val="hybridMultilevel"/>
     <w:tmpl w:val="53AA21AE"/>
@@ -2988,7 +2686,7 @@
       </w:rPr>
     </w:lvl>
   </w:abstractNum>
-  <w:abstractNum w:abstractNumId="6" w15:restartNumberingAfterBreak="0">
+  <w:abstractNum w:abstractNumId="7" w15:restartNumberingAfterBreak="0">
     <w:nsid w:val="6F916B24"/>
     <w:multiLevelType w:val="hybridMultilevel"/>
     <w:tmpl w:val="32EE40B4"/>
@@ -3130,24 +2828,27 @@
     </w:lvl>
   </w:abstractNum>
   <w:num w:numId="1" w16cid:durableId="366102777">
+    <w:abstractNumId w:val="7"/>
+  </w:num>
+  <w:num w:numId="2" w16cid:durableId="1634210501">
+    <w:abstractNumId w:val="3"/>
+  </w:num>
+  <w:num w:numId="3" w16cid:durableId="1783840104">
+    <w:abstractNumId w:val="4"/>
+  </w:num>
+  <w:num w:numId="4" w16cid:durableId="1904245930">
+    <w:abstractNumId w:val="5"/>
+  </w:num>
+  <w:num w:numId="5" w16cid:durableId="1413893772">
+    <w:abstractNumId w:val="2"/>
+  </w:num>
+  <w:num w:numId="6" w16cid:durableId="760567069">
     <w:abstractNumId w:val="6"/>
   </w:num>
-  <w:num w:numId="2" w16cid:durableId="1634210501">
-    <w:abstractNumId w:val="2"/>
-  </w:num>
-  <w:num w:numId="3" w16cid:durableId="1783840104">
-    <w:abstractNumId w:val="3"/>
-  </w:num>
-  <w:num w:numId="4" w16cid:durableId="1904245930">
-    <w:abstractNumId w:val="4"/>
-  </w:num>
-  <w:num w:numId="5" w16cid:durableId="1413893772">
+  <w:num w:numId="7" w16cid:durableId="944772078">
     <w:abstractNumId w:val="1"/>
   </w:num>
-  <w:num w:numId="6" w16cid:durableId="760567069">
-    <w:abstractNumId w:val="5"/>
-  </w:num>
-  <w:num w:numId="7" w16cid:durableId="944772078">
+  <w:num w:numId="8" w16cid:durableId="429814244">
     <w:abstractNumId w:val="0"/>
   </w:num>
 </w:numbering>
@@ -3694,6 +3395,22 @@
       <w:szCs w:val="24"/>
     </w:rPr>
   </w:style>
+  <w:style w:type="paragraph" w:customStyle="1" w:styleId="Default">
+    <w:name w:val="Default"/>
+    <w:rsid w:val="00BB3986"/>
+    <w:pPr>
+      <w:autoSpaceDE w:val="0"/>
+      <w:autoSpaceDN w:val="0"/>
+      <w:adjustRightInd w:val="0"/>
+      <w:spacing w:after="0" w:line="240" w:lineRule="auto"/>
+    </w:pPr>
+    <w:rPr>
+      <w:rFonts w:ascii="Poppins" w:hAnsi="Poppins" w:cs="Poppins"/>
+      <w:color w:val="000000"/>
+      <w:sz w:val="24"/>
+      <w:szCs w:val="24"/>
+    </w:rPr>
+  </w:style>
 </w:styles>
 </file>
 

--- a/pdf/Cover Letter UTSHAB KUMAR GHOSH.docx
+++ b/pdf/Cover Letter UTSHAB KUMAR GHOSH.docx
@@ -521,7 +521,7 @@
                                     </pic:cNvPicPr>
                                   </pic:nvPicPr>
                                   <pic:blipFill>
-                                    <a:blip r:embed="rId8">
+                                    <a:blip r:embed="rId12">
                                       <a:extLst>
                                         <a:ext uri="{28A0092B-C50C-407E-A947-70E740481C1C}">
                                           <a14:useLocalDpi xmlns:a14="http://schemas.microsoft.com/office/drawing/2010/main" val="0"/>
@@ -605,7 +605,7 @@
                                     </pic:cNvPicPr>
                                   </pic:nvPicPr>
                                   <pic:blipFill>
-                                    <a:blip r:embed="rId9">
+                                    <a:blip r:embed="rId13">
                                       <a:extLst>
                                         <a:ext uri="{28A0092B-C50C-407E-A947-70E740481C1C}">
                                           <a14:useLocalDpi xmlns:a14="http://schemas.microsoft.com/office/drawing/2010/main" val="0"/>
@@ -691,7 +691,7 @@
                                     </pic:cNvPicPr>
                                   </pic:nvPicPr>
                                   <pic:blipFill>
-                                    <a:blip r:embed="rId10">
+                                    <a:blip r:embed="rId14">
                                       <a:extLst>
                                         <a:ext uri="{28A0092B-C50C-407E-A947-70E740481C1C}">
                                           <a14:useLocalDpi xmlns:a14="http://schemas.microsoft.com/office/drawing/2010/main" val="0"/>
@@ -968,7 +968,7 @@
                     <pic:cNvPicPr/>
                   </pic:nvPicPr>
                   <pic:blipFill>
-                    <a:blip r:embed="rId12" cstate="print">
+                    <a:blip r:embed="rId15" cstate="print">
                       <a:extLst>
                         <a:ext uri="{28A0092B-C50C-407E-A947-70E740481C1C}">
                           <a14:useLocalDpi xmlns:a14="http://schemas.microsoft.com/office/drawing/2010/main" val="0"/>
@@ -1025,7 +1025,7 @@
           <w:sz w:val="24"/>
           <w:szCs w:val="24"/>
         </w:rPr>
-        <w:t>Cobblestone Energy</w:t>
+        <w:t>Vivasoft Limited</w:t>
       </w:r>
     </w:p>
     <w:p>
@@ -1091,7 +1091,17 @@
           <w:sz w:val="24"/>
           <w:szCs w:val="24"/>
         </w:rPr>
-        <w:t>Junior Developer</w:t>
+        <w:t>Python</w:t>
+      </w:r>
+      <w:r>
+        <w:rPr>
+          <w:rFonts w:ascii="Poppins" w:hAnsi="Poppins" w:cs="Poppins"/>
+          <w:b/>
+          <w:bCs/>
+          <w:sz w:val="24"/>
+          <w:szCs w:val="24"/>
+        </w:rPr>
+        <w:t xml:space="preserve"> Developer</w:t>
       </w:r>
       <w:r>
         <w:rPr>
@@ -1120,7 +1130,7 @@
           <w:sz w:val="24"/>
           <w:szCs w:val="24"/>
         </w:rPr>
-        <w:t>Cobblestone Energy</w:t>
+        <w:t>Vivasoft Limited</w:t>
       </w:r>
       <w:r>
         <w:rPr>
@@ -1246,28 +1256,7 @@
           <w:b/>
           <w:bCs/>
         </w:rPr>
-        <w:t>ReactJS,</w:t>
-      </w:r>
-      <w:r>
-        <w:rPr>
-          <w:b/>
-          <w:bCs/>
-        </w:rPr>
-        <w:t xml:space="preserve"> MySQL, AWS,</w:t>
-      </w:r>
-      <w:r>
-        <w:rPr>
-          <w:b/>
-          <w:bCs/>
-        </w:rPr>
-        <w:t xml:space="preserve"> Django</w:t>
-      </w:r>
-      <w:r>
-        <w:rPr>
-          <w:b/>
-          <w:bCs/>
-        </w:rPr>
-        <w:t>, Laravel, etc</w:t>
+        <w:t>ReactJS, MySQL, AWS, Django, Laravel, etc</w:t>
       </w:r>
       <w:r>
         <w:rPr>
@@ -1755,28 +1744,28 @@
         <v:path o:extrusionok="f" gradientshapeok="t" o:connecttype="rect"/>
         <o:lock v:ext="edit" aspectratio="t"/>
       </v:shapetype>
-      <v:shape id="_x0000_i1082" type="#_x0000_t75" style="width:21.8pt;height:19.65pt;visibility:visible;mso-wrap-style:square" o:bullet="t">
+      <v:shape id="_x0000_i1303" type="#_x0000_t75" style="width:21.45pt;height:19.4pt;visibility:visible;mso-wrap-style:square" o:bullet="t">
         <v:imagedata r:id="rId1" o:title=""/>
       </v:shape>
     </w:pict>
   </w:numPicBullet>
   <w:numPicBullet w:numPicBulletId="1">
     <w:pict>
-      <v:shape id="_x0000_i1083" type="#_x0000_t75" style="width:19.65pt;height:14.2pt;visibility:visible;mso-wrap-style:square" o:bullet="t">
+      <v:shape w14:anchorId="0A1D864E" id="_x0000_i1304" type="#_x0000_t75" style="width:19.4pt;height:14.55pt;visibility:visible;mso-wrap-style:square" o:bullet="t">
         <v:imagedata r:id="rId2" o:title=""/>
       </v:shape>
     </w:pict>
   </w:numPicBullet>
   <w:numPicBullet w:numPicBulletId="2">
     <w:pict>
-      <v:shape id="_x0000_i1084" type="#_x0000_t75" style="width:14.2pt;height:19.65pt;visibility:visible;mso-wrap-style:square" o:bullet="t">
+      <v:shape id="_x0000_i1305" type="#_x0000_t75" style="width:14.55pt;height:19.4pt;visibility:visible;mso-wrap-style:square" o:bullet="t">
         <v:imagedata r:id="rId3" o:title=""/>
       </v:shape>
     </w:pict>
   </w:numPicBullet>
   <w:numPicBullet w:numPicBulletId="3">
     <w:pict>
-      <v:shape id="_x0000_i1085" type="#_x0000_t75" style="width:10.9pt;height:19.65pt;visibility:visible;mso-wrap-style:square" o:bullet="t">
+      <v:shape id="_x0000_i1306" type="#_x0000_t75" style="width:11.1pt;height:19.4pt;visibility:visible;mso-wrap-style:square" o:bullet="t">
         <v:imagedata r:id="rId4" o:title=""/>
       </v:shape>
     </w:pict>
